--- a/sub_pro_7_agriculture_owid/images/Agriculture Time Series Map for Canva.docx
+++ b/sub_pro_7_agriculture_owid/images/Agriculture Time Series Map for Canva.docx
@@ -63,6 +63,7 @@
           <w:rFonts w:ascii="Helvetica" w:hAnsi="Helvetica"/>
           <w:b/>
           <w:bCs/>
+          <w:highlight w:val="yellow"/>
         </w:rPr>
       </w:pPr>
       <w:r>
@@ -70,6 +71,7 @@
           <w:rFonts w:ascii="Helvetica" w:hAnsi="Helvetica"/>
           <w:b/>
           <w:bCs/>
+          <w:highlight w:val="yellow"/>
         </w:rPr>
         <w:t>Global Meat</w:t>
       </w:r>
@@ -79,19 +81,22 @@
         <w:spacing w:after="0" w:line="240" w:lineRule="auto"/>
         <w:rPr>
           <w:rFonts w:ascii="Helvetica" w:hAnsi="Helvetica"/>
-        </w:rPr>
-      </w:pPr>
-    </w:p>
-    <w:p>
-      <w:pPr>
-        <w:spacing w:after="0" w:line="240" w:lineRule="auto"/>
-        <w:rPr>
-          <w:rFonts w:ascii="Helvetica" w:hAnsi="Helvetica"/>
-        </w:rPr>
-      </w:pPr>
-      <w:r>
-        <w:rPr>
-          <w:rFonts w:ascii="Helvetica" w:hAnsi="Helvetica"/>
+          <w:highlight w:val="yellow"/>
+        </w:rPr>
+      </w:pPr>
+    </w:p>
+    <w:p>
+      <w:pPr>
+        <w:spacing w:after="0" w:line="240" w:lineRule="auto"/>
+        <w:rPr>
+          <w:rFonts w:ascii="Helvetica" w:hAnsi="Helvetica"/>
+          <w:highlight w:val="yellow"/>
+        </w:rPr>
+      </w:pPr>
+      <w:r>
+        <w:rPr>
+          <w:rFonts w:ascii="Helvetica" w:hAnsi="Helvetica"/>
+          <w:highlight w:val="yellow"/>
         </w:rPr>
         <w:t>Top 3</w:t>
       </w:r>
@@ -101,87 +106,79 @@
         <w:spacing w:after="0" w:line="240" w:lineRule="auto"/>
         <w:rPr>
           <w:rFonts w:ascii="Helvetica" w:hAnsi="Helvetica"/>
-        </w:rPr>
-      </w:pPr>
-    </w:p>
-    <w:p>
-      <w:pPr>
-        <w:spacing w:after="0" w:line="240" w:lineRule="auto"/>
-        <w:rPr>
-          <w:rFonts w:ascii="Helvetica" w:hAnsi="Helvetica"/>
-        </w:rPr>
-      </w:pPr>
-      <w:r>
-        <w:rPr>
-          <w:rFonts w:ascii="Helvetica" w:hAnsi="Helvetica"/>
-        </w:rPr>
-        <w:t xml:space="preserve">South Africa - </w:t>
-      </w:r>
-      <w:r>
-        <w:rPr>
-          <w:rFonts w:ascii="Helvetica" w:hAnsi="Helvetica"/>
-        </w:rPr>
-        <w:t>3448639</w:t>
-      </w:r>
-    </w:p>
-    <w:p>
-      <w:pPr>
-        <w:spacing w:after="0" w:line="240" w:lineRule="auto"/>
-        <w:rPr>
-          <w:rFonts w:ascii="Helvetica" w:hAnsi="Helvetica"/>
-        </w:rPr>
-      </w:pPr>
-      <w:r>
-        <w:rPr>
-          <w:rFonts w:ascii="Helvetica" w:hAnsi="Helvetica"/>
-        </w:rPr>
-        <w:t xml:space="preserve">Egypt - </w:t>
-      </w:r>
-      <w:r>
-        <w:rPr>
-          <w:rFonts w:ascii="Helvetica" w:hAnsi="Helvetica"/>
-        </w:rPr>
-        <w:t>2881857</w:t>
-      </w:r>
-    </w:p>
-    <w:p>
-      <w:pPr>
-        <w:spacing w:after="0" w:line="240" w:lineRule="auto"/>
-        <w:rPr>
-          <w:rFonts w:ascii="Helvetica" w:hAnsi="Helvetica"/>
-        </w:rPr>
-      </w:pPr>
-      <w:r>
-        <w:rPr>
-          <w:rFonts w:ascii="Helvetica" w:hAnsi="Helvetica"/>
-        </w:rPr>
-        <w:t xml:space="preserve">Nigeria - </w:t>
-      </w:r>
-      <w:r>
-        <w:rPr>
-          <w:rFonts w:ascii="Helvetica" w:hAnsi="Helvetica"/>
-        </w:rPr>
-        <w:t>1465761</w:t>
-      </w:r>
-    </w:p>
-    <w:p>
-      <w:pPr>
-        <w:spacing w:after="0" w:line="240" w:lineRule="auto"/>
-        <w:rPr>
-          <w:rFonts w:ascii="Helvetica" w:hAnsi="Helvetica"/>
-        </w:rPr>
-      </w:pPr>
-    </w:p>
-    <w:p>
-      <w:pPr>
-        <w:spacing w:after="0" w:line="240" w:lineRule="auto"/>
-        <w:rPr>
-          <w:rFonts w:ascii="Helvetica" w:hAnsi="Helvetica"/>
-        </w:rPr>
-      </w:pPr>
-      <w:r>
-        <w:rPr>
-          <w:rFonts w:ascii="Helvetica" w:hAnsi="Helvetica"/>
+          <w:highlight w:val="yellow"/>
+        </w:rPr>
+      </w:pPr>
+    </w:p>
+    <w:p>
+      <w:pPr>
+        <w:spacing w:after="0" w:line="240" w:lineRule="auto"/>
+        <w:rPr>
+          <w:rFonts w:ascii="Helvetica" w:hAnsi="Helvetica"/>
+          <w:highlight w:val="yellow"/>
+        </w:rPr>
+      </w:pPr>
+      <w:r>
+        <w:rPr>
+          <w:rFonts w:ascii="Helvetica" w:hAnsi="Helvetica"/>
+          <w:highlight w:val="yellow"/>
+        </w:rPr>
+        <w:t>South Africa - 3448639</w:t>
+      </w:r>
+    </w:p>
+    <w:p>
+      <w:pPr>
+        <w:spacing w:after="0" w:line="240" w:lineRule="auto"/>
+        <w:rPr>
+          <w:rFonts w:ascii="Helvetica" w:hAnsi="Helvetica"/>
+          <w:highlight w:val="yellow"/>
+        </w:rPr>
+      </w:pPr>
+      <w:r>
+        <w:rPr>
+          <w:rFonts w:ascii="Helvetica" w:hAnsi="Helvetica"/>
+          <w:highlight w:val="yellow"/>
+        </w:rPr>
+        <w:t>Egypt - 2881857</w:t>
+      </w:r>
+    </w:p>
+    <w:p>
+      <w:pPr>
+        <w:spacing w:after="0" w:line="240" w:lineRule="auto"/>
+        <w:rPr>
+          <w:rFonts w:ascii="Helvetica" w:hAnsi="Helvetica"/>
+          <w:highlight w:val="yellow"/>
+        </w:rPr>
+      </w:pPr>
+      <w:r>
+        <w:rPr>
+          <w:rFonts w:ascii="Helvetica" w:hAnsi="Helvetica"/>
+          <w:highlight w:val="yellow"/>
+        </w:rPr>
+        <w:t>Nigeria - 1465761</w:t>
+      </w:r>
+    </w:p>
+    <w:p>
+      <w:pPr>
+        <w:spacing w:after="0" w:line="240" w:lineRule="auto"/>
+        <w:rPr>
+          <w:rFonts w:ascii="Helvetica" w:hAnsi="Helvetica"/>
+          <w:highlight w:val="yellow"/>
+        </w:rPr>
+      </w:pPr>
+    </w:p>
+    <w:p>
+      <w:pPr>
+        <w:spacing w:after="0" w:line="240" w:lineRule="auto"/>
+        <w:rPr>
+          <w:rFonts w:ascii="Helvetica" w:hAnsi="Helvetica"/>
+          <w:highlight w:val="yellow"/>
+        </w:rPr>
+      </w:pPr>
+      <w:r>
+        <w:rPr>
+          <w:rFonts w:ascii="Helvetica" w:hAnsi="Helvetica"/>
+          <w:highlight w:val="yellow"/>
         </w:rPr>
         <w:t>Bottom 3</w:t>
       </w:r>
@@ -191,85 +188,55 @@
         <w:spacing w:after="0" w:line="240" w:lineRule="auto"/>
         <w:rPr>
           <w:rFonts w:ascii="Helvetica" w:hAnsi="Helvetica"/>
-        </w:rPr>
-      </w:pPr>
-    </w:p>
-    <w:p>
-      <w:pPr>
-        <w:spacing w:after="0" w:line="240" w:lineRule="auto"/>
-        <w:rPr>
-          <w:rFonts w:ascii="Helvetica" w:hAnsi="Helvetica"/>
-        </w:rPr>
-      </w:pPr>
-      <w:r>
-        <w:rPr>
-          <w:rFonts w:ascii="Helvetica" w:hAnsi="Helvetica"/>
-        </w:rPr>
-        <w:t>São Tomé and Principe</w:t>
-      </w:r>
-      <w:r>
-        <w:rPr>
-          <w:rFonts w:ascii="Helvetica" w:hAnsi="Helvetica"/>
-        </w:rPr>
-        <w:t xml:space="preserve"> - </w:t>
-      </w:r>
-      <w:r>
-        <w:rPr>
-          <w:rFonts w:ascii="Helvetica" w:hAnsi="Helvetica"/>
-        </w:rPr>
-        <w:t>1376</w:t>
-      </w:r>
-    </w:p>
-    <w:p>
-      <w:pPr>
-        <w:spacing w:after="0" w:line="240" w:lineRule="auto"/>
-        <w:rPr>
-          <w:rFonts w:ascii="Helvetica" w:hAnsi="Helvetica"/>
-        </w:rPr>
-      </w:pPr>
-      <w:r>
-        <w:rPr>
-          <w:rFonts w:ascii="Helvetica" w:hAnsi="Helvetica"/>
-        </w:rPr>
-        <w:t>Seychelles</w:t>
-      </w:r>
-      <w:r>
-        <w:rPr>
-          <w:rFonts w:ascii="Helvetica" w:hAnsi="Helvetica"/>
-        </w:rPr>
-        <w:t xml:space="preserve"> - </w:t>
-      </w:r>
-      <w:r>
-        <w:rPr>
-          <w:rFonts w:ascii="Helvetica" w:hAnsi="Helvetica"/>
-        </w:rPr>
-        <w:t>970</w:t>
-      </w:r>
-    </w:p>
-    <w:p>
-      <w:pPr>
-        <w:spacing w:after="0" w:line="240" w:lineRule="auto"/>
-        <w:rPr>
-          <w:rFonts w:ascii="Helvetica" w:hAnsi="Helvetica"/>
-        </w:rPr>
-      </w:pPr>
-      <w:r>
-        <w:rPr>
-          <w:rFonts w:ascii="Helvetica" w:hAnsi="Helvetica"/>
-        </w:rPr>
-        <w:t>Equatorial Guinea</w:t>
-      </w:r>
-      <w:r>
-        <w:rPr>
-          <w:rFonts w:ascii="Helvetica" w:hAnsi="Helvetica"/>
-        </w:rPr>
-        <w:t xml:space="preserve"> - </w:t>
-      </w:r>
-      <w:r>
-        <w:rPr>
-          <w:rFonts w:ascii="Helvetica" w:hAnsi="Helvetica"/>
-        </w:rPr>
-        <w:t>638.</w:t>
+          <w:highlight w:val="yellow"/>
+        </w:rPr>
+      </w:pPr>
+    </w:p>
+    <w:p>
+      <w:pPr>
+        <w:spacing w:after="0" w:line="240" w:lineRule="auto"/>
+        <w:rPr>
+          <w:rFonts w:ascii="Helvetica" w:hAnsi="Helvetica"/>
+          <w:highlight w:val="yellow"/>
+        </w:rPr>
+      </w:pPr>
+      <w:r>
+        <w:rPr>
+          <w:rFonts w:ascii="Helvetica" w:hAnsi="Helvetica"/>
+          <w:highlight w:val="yellow"/>
+        </w:rPr>
+        <w:t>São Tomé and Principe - 1376</w:t>
+      </w:r>
+    </w:p>
+    <w:p>
+      <w:pPr>
+        <w:spacing w:after="0" w:line="240" w:lineRule="auto"/>
+        <w:rPr>
+          <w:rFonts w:ascii="Helvetica" w:hAnsi="Helvetica"/>
+          <w:highlight w:val="yellow"/>
+        </w:rPr>
+      </w:pPr>
+      <w:r>
+        <w:rPr>
+          <w:rFonts w:ascii="Helvetica" w:hAnsi="Helvetica"/>
+          <w:highlight w:val="yellow"/>
+        </w:rPr>
+        <w:t>Seychelles - 970</w:t>
+      </w:r>
+    </w:p>
+    <w:p>
+      <w:pPr>
+        <w:spacing w:after="0" w:line="240" w:lineRule="auto"/>
+        <w:rPr>
+          <w:rFonts w:ascii="Helvetica" w:hAnsi="Helvetica"/>
+        </w:rPr>
+      </w:pPr>
+      <w:r>
+        <w:rPr>
+          <w:rFonts w:ascii="Helvetica" w:hAnsi="Helvetica"/>
+          <w:highlight w:val="yellow"/>
+        </w:rPr>
+        <w:t>Equatorial Guinea - 638</w:t>
       </w:r>
     </w:p>
     <w:p>
@@ -287,6 +254,7 @@
           <w:rFonts w:ascii="Helvetica" w:hAnsi="Helvetica"/>
           <w:b/>
           <w:bCs/>
+          <w:highlight w:val="yellow"/>
         </w:rPr>
       </w:pPr>
       <w:r>
@@ -294,6 +262,7 @@
           <w:rFonts w:ascii="Helvetica" w:hAnsi="Helvetica"/>
           <w:b/>
           <w:bCs/>
+          <w:highlight w:val="yellow"/>
         </w:rPr>
         <w:t>Global Fish and Seafood</w:t>
       </w:r>
@@ -303,19 +272,22 @@
         <w:spacing w:after="0" w:line="240" w:lineRule="auto"/>
         <w:rPr>
           <w:rFonts w:ascii="Helvetica" w:hAnsi="Helvetica"/>
-        </w:rPr>
-      </w:pPr>
-    </w:p>
-    <w:p>
-      <w:pPr>
-        <w:spacing w:after="0" w:line="240" w:lineRule="auto"/>
-        <w:rPr>
-          <w:rFonts w:ascii="Helvetica" w:hAnsi="Helvetica"/>
-        </w:rPr>
-      </w:pPr>
-      <w:r>
-        <w:rPr>
-          <w:rFonts w:ascii="Helvetica" w:hAnsi="Helvetica"/>
+          <w:highlight w:val="yellow"/>
+        </w:rPr>
+      </w:pPr>
+    </w:p>
+    <w:p>
+      <w:pPr>
+        <w:spacing w:after="0" w:line="240" w:lineRule="auto"/>
+        <w:rPr>
+          <w:rFonts w:ascii="Helvetica" w:hAnsi="Helvetica"/>
+          <w:highlight w:val="yellow"/>
+        </w:rPr>
+      </w:pPr>
+      <w:r>
+        <w:rPr>
+          <w:rFonts w:ascii="Helvetica" w:hAnsi="Helvetica"/>
+          <w:highlight w:val="yellow"/>
         </w:rPr>
         <w:t>Top 3</w:t>
       </w:r>
@@ -325,87 +297,79 @@
         <w:spacing w:after="0" w:line="240" w:lineRule="auto"/>
         <w:rPr>
           <w:rFonts w:ascii="Helvetica" w:hAnsi="Helvetica"/>
-        </w:rPr>
-      </w:pPr>
-    </w:p>
-    <w:p>
-      <w:pPr>
-        <w:spacing w:after="0" w:line="240" w:lineRule="auto"/>
-        <w:rPr>
-          <w:rFonts w:ascii="Helvetica" w:hAnsi="Helvetica"/>
-        </w:rPr>
-      </w:pPr>
-      <w:r>
-        <w:rPr>
-          <w:rFonts w:ascii="Helvetica" w:hAnsi="Helvetica"/>
-        </w:rPr>
-        <w:t xml:space="preserve">Egypt - </w:t>
-      </w:r>
-      <w:r>
-        <w:rPr>
-          <w:rFonts w:ascii="Helvetica" w:hAnsi="Helvetica"/>
-        </w:rPr>
-        <w:t>2038990</w:t>
-      </w:r>
-    </w:p>
-    <w:p>
-      <w:pPr>
-        <w:spacing w:after="0" w:line="240" w:lineRule="auto"/>
-        <w:rPr>
-          <w:rFonts w:ascii="Helvetica" w:hAnsi="Helvetica"/>
-        </w:rPr>
-      </w:pPr>
-      <w:r>
-        <w:rPr>
-          <w:rFonts w:ascii="Helvetica" w:hAnsi="Helvetica"/>
-        </w:rPr>
-        <w:t xml:space="preserve">Morocco - </w:t>
-      </w:r>
-      <w:r>
-        <w:rPr>
-          <w:rFonts w:ascii="Helvetica" w:hAnsi="Helvetica"/>
-        </w:rPr>
-        <w:t>1459520</w:t>
-      </w:r>
-    </w:p>
-    <w:p>
-      <w:pPr>
-        <w:spacing w:after="0" w:line="240" w:lineRule="auto"/>
-        <w:rPr>
-          <w:rFonts w:ascii="Helvetica" w:hAnsi="Helvetica"/>
-        </w:rPr>
-      </w:pPr>
-      <w:r>
-        <w:rPr>
-          <w:rFonts w:ascii="Helvetica" w:hAnsi="Helvetica"/>
-        </w:rPr>
-        <w:t xml:space="preserve">Nigeria - </w:t>
-      </w:r>
-      <w:r>
-        <w:rPr>
-          <w:rFonts w:ascii="Helvetica" w:hAnsi="Helvetica"/>
-        </w:rPr>
-        <w:t>1114560</w:t>
-      </w:r>
-    </w:p>
-    <w:p>
-      <w:pPr>
-        <w:spacing w:after="0" w:line="240" w:lineRule="auto"/>
-        <w:rPr>
-          <w:rFonts w:ascii="Helvetica" w:hAnsi="Helvetica"/>
-        </w:rPr>
-      </w:pPr>
-    </w:p>
-    <w:p>
-      <w:pPr>
-        <w:spacing w:after="0" w:line="240" w:lineRule="auto"/>
-        <w:rPr>
-          <w:rFonts w:ascii="Helvetica" w:hAnsi="Helvetica"/>
-        </w:rPr>
-      </w:pPr>
-      <w:r>
-        <w:rPr>
-          <w:rFonts w:ascii="Helvetica" w:hAnsi="Helvetica"/>
+          <w:highlight w:val="yellow"/>
+        </w:rPr>
+      </w:pPr>
+    </w:p>
+    <w:p>
+      <w:pPr>
+        <w:spacing w:after="0" w:line="240" w:lineRule="auto"/>
+        <w:rPr>
+          <w:rFonts w:ascii="Helvetica" w:hAnsi="Helvetica"/>
+          <w:highlight w:val="yellow"/>
+        </w:rPr>
+      </w:pPr>
+      <w:r>
+        <w:rPr>
+          <w:rFonts w:ascii="Helvetica" w:hAnsi="Helvetica"/>
+          <w:highlight w:val="yellow"/>
+        </w:rPr>
+        <w:t>Egypt - 2038990</w:t>
+      </w:r>
+    </w:p>
+    <w:p>
+      <w:pPr>
+        <w:spacing w:after="0" w:line="240" w:lineRule="auto"/>
+        <w:rPr>
+          <w:rFonts w:ascii="Helvetica" w:hAnsi="Helvetica"/>
+          <w:highlight w:val="yellow"/>
+        </w:rPr>
+      </w:pPr>
+      <w:r>
+        <w:rPr>
+          <w:rFonts w:ascii="Helvetica" w:hAnsi="Helvetica"/>
+          <w:highlight w:val="yellow"/>
+        </w:rPr>
+        <w:t>Morocco - 1459520</w:t>
+      </w:r>
+    </w:p>
+    <w:p>
+      <w:pPr>
+        <w:spacing w:after="0" w:line="240" w:lineRule="auto"/>
+        <w:rPr>
+          <w:rFonts w:ascii="Helvetica" w:hAnsi="Helvetica"/>
+          <w:highlight w:val="yellow"/>
+        </w:rPr>
+      </w:pPr>
+      <w:r>
+        <w:rPr>
+          <w:rFonts w:ascii="Helvetica" w:hAnsi="Helvetica"/>
+          <w:highlight w:val="yellow"/>
+        </w:rPr>
+        <w:t>Nigeria - 1114560</w:t>
+      </w:r>
+    </w:p>
+    <w:p>
+      <w:pPr>
+        <w:spacing w:after="0" w:line="240" w:lineRule="auto"/>
+        <w:rPr>
+          <w:rFonts w:ascii="Helvetica" w:hAnsi="Helvetica"/>
+          <w:highlight w:val="yellow"/>
+        </w:rPr>
+      </w:pPr>
+    </w:p>
+    <w:p>
+      <w:pPr>
+        <w:spacing w:after="0" w:line="240" w:lineRule="auto"/>
+        <w:rPr>
+          <w:rFonts w:ascii="Helvetica" w:hAnsi="Helvetica"/>
+          <w:highlight w:val="yellow"/>
+        </w:rPr>
+      </w:pPr>
+      <w:r>
+        <w:rPr>
+          <w:rFonts w:ascii="Helvetica" w:hAnsi="Helvetica"/>
+          <w:highlight w:val="yellow"/>
         </w:rPr>
         <w:t>Bottom 3</w:t>
       </w:r>
@@ -415,79 +379,61 @@
         <w:spacing w:after="0" w:line="240" w:lineRule="auto"/>
         <w:rPr>
           <w:rFonts w:ascii="Helvetica" w:hAnsi="Helvetica"/>
-        </w:rPr>
-      </w:pPr>
-    </w:p>
-    <w:p>
-      <w:pPr>
-        <w:spacing w:after="0" w:line="240" w:lineRule="auto"/>
-        <w:rPr>
-          <w:rFonts w:ascii="Helvetica" w:hAnsi="Helvetica"/>
-        </w:rPr>
-      </w:pPr>
-      <w:r>
-        <w:rPr>
-          <w:rFonts w:ascii="Helvetica" w:hAnsi="Helvetica"/>
-        </w:rPr>
-        <w:t>Djibouti</w:t>
-      </w:r>
-      <w:r>
-        <w:rPr>
-          <w:rFonts w:ascii="Helvetica" w:hAnsi="Helvetica"/>
-        </w:rPr>
-        <w:t xml:space="preserve"> - </w:t>
-      </w:r>
-      <w:r>
-        <w:rPr>
-          <w:rFonts w:ascii="Helvetica" w:hAnsi="Helvetica"/>
-        </w:rPr>
-        <w:t>2020</w:t>
-      </w:r>
-    </w:p>
-    <w:p>
-      <w:pPr>
-        <w:spacing w:after="0" w:line="240" w:lineRule="auto"/>
-        <w:rPr>
-          <w:rFonts w:ascii="Helvetica" w:hAnsi="Helvetica"/>
-        </w:rPr>
-      </w:pPr>
-      <w:r>
-        <w:rPr>
-          <w:rFonts w:ascii="Helvetica" w:hAnsi="Helvetica"/>
-        </w:rPr>
-        <w:t>eSwatini</w:t>
-      </w:r>
-      <w:r>
-        <w:rPr>
-          <w:rFonts w:ascii="Helvetica" w:hAnsi="Helvetica"/>
-        </w:rPr>
-        <w:t xml:space="preserve"> - </w:t>
-      </w:r>
-      <w:r>
-        <w:rPr>
-          <w:rFonts w:ascii="Helvetica" w:hAnsi="Helvetica"/>
-        </w:rPr>
-        <w:t>170</w:t>
-      </w:r>
-    </w:p>
-    <w:p>
-      <w:pPr>
-        <w:spacing w:after="0" w:line="240" w:lineRule="auto"/>
-        <w:rPr>
-          <w:rFonts w:ascii="Helvetica" w:hAnsi="Helvetica"/>
-        </w:rPr>
-      </w:pPr>
-      <w:r>
-        <w:rPr>
-          <w:rFonts w:ascii="Helvetica" w:hAnsi="Helvetica"/>
-        </w:rPr>
-        <w:t>Botswana</w:t>
-      </w:r>
-      <w:r>
-        <w:rPr>
-          <w:rFonts w:ascii="Helvetica" w:hAnsi="Helvetica"/>
-        </w:rPr>
-        <w:t xml:space="preserve"> – 70 </w:t>
+          <w:highlight w:val="yellow"/>
+        </w:rPr>
+      </w:pPr>
+    </w:p>
+    <w:p>
+      <w:pPr>
+        <w:spacing w:after="0" w:line="240" w:lineRule="auto"/>
+        <w:rPr>
+          <w:rFonts w:ascii="Helvetica" w:hAnsi="Helvetica"/>
+          <w:highlight w:val="yellow"/>
+        </w:rPr>
+      </w:pPr>
+      <w:r>
+        <w:rPr>
+          <w:rFonts w:ascii="Helvetica" w:hAnsi="Helvetica"/>
+          <w:highlight w:val="yellow"/>
+        </w:rPr>
+        <w:t>Djibouti - 2020</w:t>
+      </w:r>
+    </w:p>
+    <w:p>
+      <w:pPr>
+        <w:spacing w:after="0" w:line="240" w:lineRule="auto"/>
+        <w:rPr>
+          <w:rFonts w:ascii="Helvetica" w:hAnsi="Helvetica"/>
+          <w:highlight w:val="yellow"/>
+        </w:rPr>
+      </w:pPr>
+      <w:r>
+        <w:rPr>
+          <w:rFonts w:ascii="Helvetica" w:hAnsi="Helvetica"/>
+          <w:highlight w:val="yellow"/>
+        </w:rPr>
+        <w:t>eSwatini - 170</w:t>
+      </w:r>
+    </w:p>
+    <w:p>
+      <w:pPr>
+        <w:spacing w:after="0" w:line="240" w:lineRule="auto"/>
+        <w:rPr>
+          <w:rFonts w:ascii="Helvetica" w:hAnsi="Helvetica"/>
+        </w:rPr>
+      </w:pPr>
+      <w:r>
+        <w:rPr>
+          <w:rFonts w:ascii="Helvetica" w:hAnsi="Helvetica"/>
+          <w:highlight w:val="yellow"/>
+        </w:rPr>
+        <w:t>Botswana – 70</w:t>
+      </w:r>
+      <w:r>
+        <w:rPr>
+          <w:rFonts w:ascii="Helvetica" w:hAnsi="Helvetica"/>
+        </w:rPr>
+        <w:t xml:space="preserve"> </w:t>
       </w:r>
     </w:p>
     <w:p>
@@ -505,6 +451,7 @@
           <w:rFonts w:ascii="Helvetica" w:hAnsi="Helvetica"/>
           <w:b/>
           <w:bCs/>
+          <w:highlight w:val="yellow"/>
         </w:rPr>
       </w:pPr>
       <w:r>
@@ -512,6 +459,7 @@
           <w:rFonts w:ascii="Helvetica" w:hAnsi="Helvetica"/>
           <w:b/>
           <w:bCs/>
+          <w:highlight w:val="yellow"/>
         </w:rPr>
         <w:t>Aquaculture</w:t>
       </w:r>
@@ -521,19 +469,22 @@
         <w:spacing w:after="0" w:line="240" w:lineRule="auto"/>
         <w:rPr>
           <w:rFonts w:ascii="Helvetica" w:hAnsi="Helvetica"/>
-        </w:rPr>
-      </w:pPr>
-    </w:p>
-    <w:p>
-      <w:pPr>
-        <w:spacing w:after="0" w:line="240" w:lineRule="auto"/>
-        <w:rPr>
-          <w:rFonts w:ascii="Helvetica" w:hAnsi="Helvetica"/>
-        </w:rPr>
-      </w:pPr>
-      <w:r>
-        <w:rPr>
-          <w:rFonts w:ascii="Helvetica" w:hAnsi="Helvetica"/>
+          <w:highlight w:val="yellow"/>
+        </w:rPr>
+      </w:pPr>
+    </w:p>
+    <w:p>
+      <w:pPr>
+        <w:spacing w:after="0" w:line="240" w:lineRule="auto"/>
+        <w:rPr>
+          <w:rFonts w:ascii="Helvetica" w:hAnsi="Helvetica"/>
+          <w:highlight w:val="yellow"/>
+        </w:rPr>
+      </w:pPr>
+      <w:r>
+        <w:rPr>
+          <w:rFonts w:ascii="Helvetica" w:hAnsi="Helvetica"/>
+          <w:highlight w:val="yellow"/>
         </w:rPr>
         <w:t>Top 3</w:t>
       </w:r>
@@ -543,105 +494,79 @@
         <w:spacing w:after="0" w:line="240" w:lineRule="auto"/>
         <w:rPr>
           <w:rFonts w:ascii="Helvetica" w:hAnsi="Helvetica"/>
-        </w:rPr>
-      </w:pPr>
-    </w:p>
-    <w:p>
-      <w:pPr>
-        <w:spacing w:after="0" w:line="240" w:lineRule="auto"/>
-        <w:rPr>
-          <w:rFonts w:ascii="Helvetica" w:hAnsi="Helvetica"/>
-        </w:rPr>
-      </w:pPr>
-      <w:r>
-        <w:rPr>
-          <w:rFonts w:ascii="Helvetica" w:hAnsi="Helvetica"/>
-        </w:rPr>
-        <w:t xml:space="preserve">Egypt – </w:t>
-      </w:r>
-      <w:r>
-        <w:rPr>
-          <w:rFonts w:ascii="Helvetica" w:hAnsi="Helvetica"/>
-        </w:rPr>
-        <w:t>1591896</w:t>
-      </w:r>
-      <w:r>
-        <w:rPr>
-          <w:rFonts w:ascii="Helvetica" w:hAnsi="Helvetica"/>
-        </w:rPr>
-        <w:t xml:space="preserve"> </w:t>
-      </w:r>
-    </w:p>
-    <w:p>
-      <w:pPr>
-        <w:spacing w:after="0" w:line="240" w:lineRule="auto"/>
-        <w:rPr>
-          <w:rFonts w:ascii="Helvetica" w:hAnsi="Helvetica"/>
-        </w:rPr>
-      </w:pPr>
-      <w:r>
-        <w:rPr>
-          <w:rFonts w:ascii="Helvetica" w:hAnsi="Helvetica"/>
-        </w:rPr>
-        <w:t xml:space="preserve">Nigeria – </w:t>
-      </w:r>
-      <w:r>
-        <w:rPr>
-          <w:rFonts w:ascii="Helvetica" w:hAnsi="Helvetica"/>
-        </w:rPr>
-        <w:t>261710</w:t>
-      </w:r>
-      <w:r>
-        <w:rPr>
-          <w:rFonts w:ascii="Helvetica" w:hAnsi="Helvetica"/>
-        </w:rPr>
-        <w:t xml:space="preserve"> </w:t>
-      </w:r>
-    </w:p>
-    <w:p>
-      <w:pPr>
-        <w:spacing w:after="0" w:line="240" w:lineRule="auto"/>
-        <w:rPr>
-          <w:rFonts w:ascii="Helvetica" w:hAnsi="Helvetica"/>
-        </w:rPr>
-      </w:pPr>
-      <w:r>
-        <w:rPr>
-          <w:rFonts w:ascii="Helvetica" w:hAnsi="Helvetica"/>
-        </w:rPr>
-        <w:t xml:space="preserve">Uganda – </w:t>
-      </w:r>
-      <w:r>
-        <w:rPr>
-          <w:rFonts w:ascii="Helvetica" w:hAnsi="Helvetica"/>
-        </w:rPr>
-        <w:t>123897</w:t>
-      </w:r>
-      <w:r>
-        <w:rPr>
-          <w:rFonts w:ascii="Helvetica" w:hAnsi="Helvetica"/>
-        </w:rPr>
-        <w:t xml:space="preserve"> </w:t>
-      </w:r>
-    </w:p>
-    <w:p>
-      <w:pPr>
-        <w:spacing w:after="0" w:line="240" w:lineRule="auto"/>
-        <w:rPr>
-          <w:rFonts w:ascii="Helvetica" w:hAnsi="Helvetica"/>
-        </w:rPr>
-      </w:pPr>
-    </w:p>
-    <w:p>
-      <w:pPr>
-        <w:spacing w:after="0" w:line="240" w:lineRule="auto"/>
-        <w:rPr>
-          <w:rFonts w:ascii="Helvetica" w:hAnsi="Helvetica"/>
-        </w:rPr>
-      </w:pPr>
-      <w:r>
-        <w:rPr>
-          <w:rFonts w:ascii="Helvetica" w:hAnsi="Helvetica"/>
+          <w:highlight w:val="yellow"/>
+        </w:rPr>
+      </w:pPr>
+    </w:p>
+    <w:p>
+      <w:pPr>
+        <w:spacing w:after="0" w:line="240" w:lineRule="auto"/>
+        <w:rPr>
+          <w:rFonts w:ascii="Helvetica" w:hAnsi="Helvetica"/>
+          <w:highlight w:val="yellow"/>
+        </w:rPr>
+      </w:pPr>
+      <w:r>
+        <w:rPr>
+          <w:rFonts w:ascii="Helvetica" w:hAnsi="Helvetica"/>
+          <w:highlight w:val="yellow"/>
+        </w:rPr>
+        <w:t xml:space="preserve">Egypt – 1591896 </w:t>
+      </w:r>
+    </w:p>
+    <w:p>
+      <w:pPr>
+        <w:spacing w:after="0" w:line="240" w:lineRule="auto"/>
+        <w:rPr>
+          <w:rFonts w:ascii="Helvetica" w:hAnsi="Helvetica"/>
+          <w:highlight w:val="yellow"/>
+        </w:rPr>
+      </w:pPr>
+      <w:r>
+        <w:rPr>
+          <w:rFonts w:ascii="Helvetica" w:hAnsi="Helvetica"/>
+          <w:highlight w:val="yellow"/>
+        </w:rPr>
+        <w:t xml:space="preserve">Nigeria – 261710 </w:t>
+      </w:r>
+    </w:p>
+    <w:p>
+      <w:pPr>
+        <w:spacing w:after="0" w:line="240" w:lineRule="auto"/>
+        <w:rPr>
+          <w:rFonts w:ascii="Helvetica" w:hAnsi="Helvetica"/>
+          <w:highlight w:val="yellow"/>
+        </w:rPr>
+      </w:pPr>
+      <w:r>
+        <w:rPr>
+          <w:rFonts w:ascii="Helvetica" w:hAnsi="Helvetica"/>
+          <w:highlight w:val="yellow"/>
+        </w:rPr>
+        <w:t xml:space="preserve">Uganda – 123897 </w:t>
+      </w:r>
+    </w:p>
+    <w:p>
+      <w:pPr>
+        <w:spacing w:after="0" w:line="240" w:lineRule="auto"/>
+        <w:rPr>
+          <w:rFonts w:ascii="Helvetica" w:hAnsi="Helvetica"/>
+          <w:highlight w:val="yellow"/>
+        </w:rPr>
+      </w:pPr>
+    </w:p>
+    <w:p>
+      <w:pPr>
+        <w:spacing w:after="0" w:line="240" w:lineRule="auto"/>
+        <w:rPr>
+          <w:rFonts w:ascii="Helvetica" w:hAnsi="Helvetica"/>
+          <w:highlight w:val="yellow"/>
+        </w:rPr>
+      </w:pPr>
+      <w:r>
+        <w:rPr>
+          <w:rFonts w:ascii="Helvetica" w:hAnsi="Helvetica"/>
+          <w:highlight w:val="yellow"/>
         </w:rPr>
         <w:t>Bottom 3</w:t>
       </w:r>
@@ -651,67 +576,55 @@
         <w:spacing w:after="0" w:line="240" w:lineRule="auto"/>
         <w:rPr>
           <w:rFonts w:ascii="Helvetica" w:hAnsi="Helvetica"/>
-        </w:rPr>
-      </w:pPr>
-    </w:p>
-    <w:p>
-      <w:pPr>
-        <w:spacing w:after="0" w:line="240" w:lineRule="auto"/>
-        <w:rPr>
-          <w:rFonts w:ascii="Helvetica" w:hAnsi="Helvetica"/>
-        </w:rPr>
-      </w:pPr>
-      <w:r>
-        <w:rPr>
-          <w:rFonts w:ascii="Helvetica" w:hAnsi="Helvetica"/>
-        </w:rPr>
-        <w:t>Libya</w:t>
-      </w:r>
-      <w:r>
-        <w:rPr>
-          <w:rFonts w:ascii="Helvetica" w:hAnsi="Helvetica"/>
-        </w:rPr>
-        <w:t xml:space="preserve"> – 10 </w:t>
-      </w:r>
-    </w:p>
-    <w:p>
-      <w:pPr>
-        <w:spacing w:after="0" w:line="240" w:lineRule="auto"/>
-        <w:rPr>
-          <w:rFonts w:ascii="Helvetica" w:hAnsi="Helvetica"/>
-        </w:rPr>
-      </w:pPr>
-      <w:r>
-        <w:rPr>
-          <w:rFonts w:ascii="Helvetica" w:hAnsi="Helvetica"/>
-        </w:rPr>
-        <w:t>Eritrea</w:t>
-      </w:r>
-      <w:r>
-        <w:rPr>
-          <w:rFonts w:ascii="Helvetica" w:hAnsi="Helvetica"/>
-        </w:rPr>
-        <w:t xml:space="preserve"> – 4 </w:t>
-      </w:r>
-    </w:p>
-    <w:p>
-      <w:pPr>
-        <w:spacing w:after="0" w:line="240" w:lineRule="auto"/>
-        <w:rPr>
-          <w:rFonts w:ascii="Helvetica" w:hAnsi="Helvetica"/>
-        </w:rPr>
-      </w:pPr>
-      <w:r>
-        <w:rPr>
-          <w:rFonts w:ascii="Helvetica" w:hAnsi="Helvetica"/>
-        </w:rPr>
-        <w:t>Seychelles</w:t>
-      </w:r>
-      <w:r>
-        <w:rPr>
-          <w:rFonts w:ascii="Helvetica" w:hAnsi="Helvetica"/>
-        </w:rPr>
-        <w:t xml:space="preserve"> – 0</w:t>
+          <w:highlight w:val="yellow"/>
+        </w:rPr>
+      </w:pPr>
+    </w:p>
+    <w:p>
+      <w:pPr>
+        <w:spacing w:after="0" w:line="240" w:lineRule="auto"/>
+        <w:rPr>
+          <w:rFonts w:ascii="Helvetica" w:hAnsi="Helvetica"/>
+          <w:highlight w:val="yellow"/>
+        </w:rPr>
+      </w:pPr>
+      <w:r>
+        <w:rPr>
+          <w:rFonts w:ascii="Helvetica" w:hAnsi="Helvetica"/>
+          <w:highlight w:val="yellow"/>
+        </w:rPr>
+        <w:t xml:space="preserve">Libya – 10 </w:t>
+      </w:r>
+    </w:p>
+    <w:p>
+      <w:pPr>
+        <w:spacing w:after="0" w:line="240" w:lineRule="auto"/>
+        <w:rPr>
+          <w:rFonts w:ascii="Helvetica" w:hAnsi="Helvetica"/>
+          <w:highlight w:val="yellow"/>
+        </w:rPr>
+      </w:pPr>
+      <w:r>
+        <w:rPr>
+          <w:rFonts w:ascii="Helvetica" w:hAnsi="Helvetica"/>
+          <w:highlight w:val="yellow"/>
+        </w:rPr>
+        <w:t xml:space="preserve">Eritrea – 4 </w:t>
+      </w:r>
+    </w:p>
+    <w:p>
+      <w:pPr>
+        <w:spacing w:after="0" w:line="240" w:lineRule="auto"/>
+        <w:rPr>
+          <w:rFonts w:ascii="Helvetica" w:hAnsi="Helvetica"/>
+        </w:rPr>
+      </w:pPr>
+      <w:r>
+        <w:rPr>
+          <w:rFonts w:ascii="Helvetica" w:hAnsi="Helvetica"/>
+          <w:highlight w:val="yellow"/>
+        </w:rPr>
+        <w:t>Seychelles – 0</w:t>
       </w:r>
     </w:p>
     <w:p>
@@ -729,6 +642,7 @@
           <w:rFonts w:ascii="Helvetica" w:hAnsi="Helvetica"/>
           <w:b/>
           <w:bCs/>
+          <w:highlight w:val="yellow"/>
         </w:rPr>
       </w:pPr>
       <w:r>
@@ -736,6 +650,7 @@
           <w:rFonts w:ascii="Helvetica" w:hAnsi="Helvetica"/>
           <w:b/>
           <w:bCs/>
+          <w:highlight w:val="yellow"/>
         </w:rPr>
         <w:t>Beef/Buffalo</w:t>
       </w:r>
@@ -745,19 +660,22 @@
         <w:spacing w:after="0" w:line="240" w:lineRule="auto"/>
         <w:rPr>
           <w:rFonts w:ascii="Helvetica" w:hAnsi="Helvetica"/>
-        </w:rPr>
-      </w:pPr>
-    </w:p>
-    <w:p>
-      <w:pPr>
-        <w:spacing w:after="0" w:line="240" w:lineRule="auto"/>
-        <w:rPr>
-          <w:rFonts w:ascii="Helvetica" w:hAnsi="Helvetica"/>
-        </w:rPr>
-      </w:pPr>
-      <w:r>
-        <w:rPr>
-          <w:rFonts w:ascii="Helvetica" w:hAnsi="Helvetica"/>
+          <w:highlight w:val="yellow"/>
+        </w:rPr>
+      </w:pPr>
+    </w:p>
+    <w:p>
+      <w:pPr>
+        <w:spacing w:after="0" w:line="240" w:lineRule="auto"/>
+        <w:rPr>
+          <w:rFonts w:ascii="Helvetica" w:hAnsi="Helvetica"/>
+          <w:highlight w:val="yellow"/>
+        </w:rPr>
+      </w:pPr>
+      <w:r>
+        <w:rPr>
+          <w:rFonts w:ascii="Helvetica" w:hAnsi="Helvetica"/>
+          <w:highlight w:val="yellow"/>
         </w:rPr>
         <w:t>Top 3</w:t>
       </w:r>
@@ -767,105 +685,79 @@
         <w:spacing w:after="0" w:line="240" w:lineRule="auto"/>
         <w:rPr>
           <w:rFonts w:ascii="Helvetica" w:hAnsi="Helvetica"/>
-        </w:rPr>
-      </w:pPr>
-    </w:p>
-    <w:p>
-      <w:pPr>
-        <w:spacing w:after="0" w:line="240" w:lineRule="auto"/>
-        <w:rPr>
-          <w:rFonts w:ascii="Helvetica" w:hAnsi="Helvetica"/>
-        </w:rPr>
-      </w:pPr>
-      <w:r>
-        <w:rPr>
-          <w:rFonts w:ascii="Helvetica" w:hAnsi="Helvetica"/>
-        </w:rPr>
-        <w:t xml:space="preserve">South Africa – </w:t>
-      </w:r>
-      <w:r>
-        <w:rPr>
-          <w:rFonts w:ascii="Helvetica" w:hAnsi="Helvetica"/>
-        </w:rPr>
-        <w:t>1041360</w:t>
-      </w:r>
-      <w:r>
-        <w:rPr>
-          <w:rFonts w:ascii="Helvetica" w:hAnsi="Helvetica"/>
-        </w:rPr>
-        <w:t xml:space="preserve"> </w:t>
-      </w:r>
-    </w:p>
-    <w:p>
-      <w:pPr>
-        <w:spacing w:after="0" w:line="240" w:lineRule="auto"/>
-        <w:rPr>
-          <w:rFonts w:ascii="Helvetica" w:hAnsi="Helvetica"/>
-        </w:rPr>
-      </w:pPr>
-      <w:r>
-        <w:rPr>
-          <w:rFonts w:ascii="Helvetica" w:hAnsi="Helvetica"/>
-        </w:rPr>
-        <w:t xml:space="preserve">Zimbabwe – </w:t>
-      </w:r>
-      <w:r>
-        <w:rPr>
-          <w:rFonts w:ascii="Helvetica" w:hAnsi="Helvetica"/>
-        </w:rPr>
-        <w:t>628746</w:t>
-      </w:r>
-      <w:r>
-        <w:rPr>
-          <w:rFonts w:ascii="Helvetica" w:hAnsi="Helvetica"/>
-        </w:rPr>
-        <w:t xml:space="preserve"> </w:t>
-      </w:r>
-    </w:p>
-    <w:p>
-      <w:pPr>
-        <w:spacing w:after="0" w:line="240" w:lineRule="auto"/>
-        <w:rPr>
-          <w:rFonts w:ascii="Helvetica" w:hAnsi="Helvetica"/>
-        </w:rPr>
-      </w:pPr>
-      <w:r>
-        <w:rPr>
-          <w:rFonts w:ascii="Helvetica" w:hAnsi="Helvetica"/>
-        </w:rPr>
-        <w:t xml:space="preserve">Egypt – </w:t>
-      </w:r>
-      <w:r>
-        <w:rPr>
-          <w:rFonts w:ascii="Helvetica" w:hAnsi="Helvetica"/>
-        </w:rPr>
-        <w:t>585000</w:t>
-      </w:r>
-      <w:r>
-        <w:rPr>
-          <w:rFonts w:ascii="Helvetica" w:hAnsi="Helvetica"/>
-        </w:rPr>
-        <w:t xml:space="preserve"> </w:t>
-      </w:r>
-    </w:p>
-    <w:p>
-      <w:pPr>
-        <w:spacing w:after="0" w:line="240" w:lineRule="auto"/>
-        <w:rPr>
-          <w:rFonts w:ascii="Helvetica" w:hAnsi="Helvetica"/>
-        </w:rPr>
-      </w:pPr>
-    </w:p>
-    <w:p>
-      <w:pPr>
-        <w:spacing w:after="0" w:line="240" w:lineRule="auto"/>
-        <w:rPr>
-          <w:rFonts w:ascii="Helvetica" w:hAnsi="Helvetica"/>
-        </w:rPr>
-      </w:pPr>
-      <w:r>
-        <w:rPr>
-          <w:rFonts w:ascii="Helvetica" w:hAnsi="Helvetica"/>
+          <w:highlight w:val="yellow"/>
+        </w:rPr>
+      </w:pPr>
+    </w:p>
+    <w:p>
+      <w:pPr>
+        <w:spacing w:after="0" w:line="240" w:lineRule="auto"/>
+        <w:rPr>
+          <w:rFonts w:ascii="Helvetica" w:hAnsi="Helvetica"/>
+          <w:highlight w:val="yellow"/>
+        </w:rPr>
+      </w:pPr>
+      <w:r>
+        <w:rPr>
+          <w:rFonts w:ascii="Helvetica" w:hAnsi="Helvetica"/>
+          <w:highlight w:val="yellow"/>
+        </w:rPr>
+        <w:t xml:space="preserve">South Africa – 1041360 </w:t>
+      </w:r>
+    </w:p>
+    <w:p>
+      <w:pPr>
+        <w:spacing w:after="0" w:line="240" w:lineRule="auto"/>
+        <w:rPr>
+          <w:rFonts w:ascii="Helvetica" w:hAnsi="Helvetica"/>
+          <w:highlight w:val="yellow"/>
+        </w:rPr>
+      </w:pPr>
+      <w:r>
+        <w:rPr>
+          <w:rFonts w:ascii="Helvetica" w:hAnsi="Helvetica"/>
+          <w:highlight w:val="yellow"/>
+        </w:rPr>
+        <w:t xml:space="preserve">Zimbabwe – 628746 </w:t>
+      </w:r>
+    </w:p>
+    <w:p>
+      <w:pPr>
+        <w:spacing w:after="0" w:line="240" w:lineRule="auto"/>
+        <w:rPr>
+          <w:rFonts w:ascii="Helvetica" w:hAnsi="Helvetica"/>
+          <w:highlight w:val="yellow"/>
+        </w:rPr>
+      </w:pPr>
+      <w:r>
+        <w:rPr>
+          <w:rFonts w:ascii="Helvetica" w:hAnsi="Helvetica"/>
+          <w:highlight w:val="yellow"/>
+        </w:rPr>
+        <w:t xml:space="preserve">Egypt – 585000 </w:t>
+      </w:r>
+    </w:p>
+    <w:p>
+      <w:pPr>
+        <w:spacing w:after="0" w:line="240" w:lineRule="auto"/>
+        <w:rPr>
+          <w:rFonts w:ascii="Helvetica" w:hAnsi="Helvetica"/>
+          <w:highlight w:val="yellow"/>
+        </w:rPr>
+      </w:pPr>
+    </w:p>
+    <w:p>
+      <w:pPr>
+        <w:spacing w:after="0" w:line="240" w:lineRule="auto"/>
+        <w:rPr>
+          <w:rFonts w:ascii="Helvetica" w:hAnsi="Helvetica"/>
+          <w:highlight w:val="yellow"/>
+        </w:rPr>
+      </w:pPr>
+      <w:r>
+        <w:rPr>
+          <w:rFonts w:ascii="Helvetica" w:hAnsi="Helvetica"/>
+          <w:highlight w:val="yellow"/>
         </w:rPr>
         <w:t>Bottom 3</w:t>
       </w:r>
@@ -875,97 +767,55 @@
         <w:spacing w:after="0" w:line="240" w:lineRule="auto"/>
         <w:rPr>
           <w:rFonts w:ascii="Helvetica" w:hAnsi="Helvetica"/>
-        </w:rPr>
-      </w:pPr>
-    </w:p>
-    <w:p>
-      <w:pPr>
-        <w:spacing w:after="0" w:line="240" w:lineRule="auto"/>
-        <w:rPr>
-          <w:rFonts w:ascii="Helvetica" w:hAnsi="Helvetica"/>
-        </w:rPr>
-      </w:pPr>
-      <w:r>
-        <w:rPr>
-          <w:rFonts w:ascii="Helvetica" w:hAnsi="Helvetica"/>
-        </w:rPr>
-        <w:t>São Tomé and Principe</w:t>
-      </w:r>
-      <w:r>
-        <w:rPr>
-          <w:rFonts w:ascii="Helvetica" w:hAnsi="Helvetica"/>
-        </w:rPr>
-        <w:t xml:space="preserve"> - </w:t>
-      </w:r>
-      <w:r>
-        <w:rPr>
-          <w:rFonts w:ascii="Helvetica" w:hAnsi="Helvetica"/>
-        </w:rPr>
-        <w:t>249</w:t>
-      </w:r>
-      <w:r>
-        <w:rPr>
-          <w:rFonts w:ascii="Helvetica" w:hAnsi="Helvetica"/>
-        </w:rPr>
-        <w:t xml:space="preserve">   </w:t>
-      </w:r>
-    </w:p>
-    <w:p>
-      <w:pPr>
-        <w:spacing w:after="0" w:line="240" w:lineRule="auto"/>
-        <w:rPr>
-          <w:rFonts w:ascii="Helvetica" w:hAnsi="Helvetica"/>
-        </w:rPr>
-      </w:pPr>
-      <w:r>
-        <w:rPr>
-          <w:rFonts w:ascii="Helvetica" w:hAnsi="Helvetica"/>
-        </w:rPr>
-        <w:t>Equatorial Guinea</w:t>
-      </w:r>
-      <w:r>
-        <w:rPr>
-          <w:rFonts w:ascii="Helvetica" w:hAnsi="Helvetica"/>
-        </w:rPr>
-        <w:t xml:space="preserve"> - </w:t>
-      </w:r>
-      <w:r>
-        <w:rPr>
-          <w:rFonts w:ascii="Helvetica" w:hAnsi="Helvetica"/>
-        </w:rPr>
-        <w:t>48</w:t>
-      </w:r>
-      <w:r>
-        <w:rPr>
-          <w:rFonts w:ascii="Helvetica" w:hAnsi="Helvetica"/>
-        </w:rPr>
-        <w:t xml:space="preserve"> </w:t>
-      </w:r>
-    </w:p>
-    <w:p>
-      <w:pPr>
-        <w:spacing w:after="0" w:line="240" w:lineRule="auto"/>
-        <w:rPr>
-          <w:rFonts w:ascii="Helvetica" w:hAnsi="Helvetica"/>
-        </w:rPr>
-      </w:pPr>
-      <w:r>
-        <w:rPr>
-          <w:rFonts w:ascii="Helvetica" w:hAnsi="Helvetica"/>
-        </w:rPr>
-        <w:t>Seychelles</w:t>
-      </w:r>
-      <w:r>
-        <w:rPr>
-          <w:rFonts w:ascii="Helvetica" w:hAnsi="Helvetica"/>
-        </w:rPr>
-        <w:t xml:space="preserve"> – </w:t>
-      </w:r>
-      <w:r>
-        <w:rPr>
-          <w:rFonts w:ascii="Helvetica" w:hAnsi="Helvetica"/>
-        </w:rPr>
-        <w:t>20</w:t>
+          <w:highlight w:val="yellow"/>
+        </w:rPr>
+      </w:pPr>
+    </w:p>
+    <w:p>
+      <w:pPr>
+        <w:spacing w:after="0" w:line="240" w:lineRule="auto"/>
+        <w:rPr>
+          <w:rFonts w:ascii="Helvetica" w:hAnsi="Helvetica"/>
+          <w:highlight w:val="yellow"/>
+        </w:rPr>
+      </w:pPr>
+      <w:r>
+        <w:rPr>
+          <w:rFonts w:ascii="Helvetica" w:hAnsi="Helvetica"/>
+          <w:highlight w:val="yellow"/>
+        </w:rPr>
+        <w:t xml:space="preserve">São Tomé and Principe - 249   </w:t>
+      </w:r>
+    </w:p>
+    <w:p>
+      <w:pPr>
+        <w:spacing w:after="0" w:line="240" w:lineRule="auto"/>
+        <w:rPr>
+          <w:rFonts w:ascii="Helvetica" w:hAnsi="Helvetica"/>
+          <w:highlight w:val="yellow"/>
+        </w:rPr>
+      </w:pPr>
+      <w:r>
+        <w:rPr>
+          <w:rFonts w:ascii="Helvetica" w:hAnsi="Helvetica"/>
+          <w:highlight w:val="yellow"/>
+        </w:rPr>
+        <w:t xml:space="preserve">Equatorial Guinea - 48 </w:t>
+      </w:r>
+    </w:p>
+    <w:p>
+      <w:pPr>
+        <w:spacing w:after="0" w:line="240" w:lineRule="auto"/>
+        <w:rPr>
+          <w:rFonts w:ascii="Helvetica" w:hAnsi="Helvetica"/>
+        </w:rPr>
+      </w:pPr>
+      <w:r>
+        <w:rPr>
+          <w:rFonts w:ascii="Helvetica" w:hAnsi="Helvetica"/>
+          <w:highlight w:val="yellow"/>
+        </w:rPr>
+        <w:t>Seychelles – 20</w:t>
       </w:r>
     </w:p>
     <w:p>
@@ -1208,6 +1058,7 @@
           <w:rFonts w:ascii="Helvetica" w:hAnsi="Helvetica"/>
           <w:b/>
           <w:bCs/>
+          <w:highlight w:val="yellow"/>
         </w:rPr>
       </w:pPr>
       <w:r>
@@ -1215,6 +1066,7 @@
           <w:rFonts w:ascii="Helvetica" w:hAnsi="Helvetica"/>
           <w:b/>
           <w:bCs/>
+          <w:highlight w:val="yellow"/>
         </w:rPr>
         <w:t>Milk</w:t>
       </w:r>
@@ -1224,19 +1076,22 @@
         <w:spacing w:after="0" w:line="240" w:lineRule="auto"/>
         <w:rPr>
           <w:rFonts w:ascii="Helvetica" w:hAnsi="Helvetica"/>
-        </w:rPr>
-      </w:pPr>
-    </w:p>
-    <w:p>
-      <w:pPr>
-        <w:spacing w:after="0" w:line="240" w:lineRule="auto"/>
-        <w:rPr>
-          <w:rFonts w:ascii="Helvetica" w:hAnsi="Helvetica"/>
-        </w:rPr>
-      </w:pPr>
-      <w:r>
-        <w:rPr>
-          <w:rFonts w:ascii="Helvetica" w:hAnsi="Helvetica"/>
+          <w:highlight w:val="yellow"/>
+        </w:rPr>
+      </w:pPr>
+    </w:p>
+    <w:p>
+      <w:pPr>
+        <w:spacing w:after="0" w:line="240" w:lineRule="auto"/>
+        <w:rPr>
+          <w:rFonts w:ascii="Helvetica" w:hAnsi="Helvetica"/>
+          <w:highlight w:val="yellow"/>
+        </w:rPr>
+      </w:pPr>
+      <w:r>
+        <w:rPr>
+          <w:rFonts w:ascii="Helvetica" w:hAnsi="Helvetica"/>
+          <w:highlight w:val="yellow"/>
         </w:rPr>
         <w:t>Top 3</w:t>
       </w:r>
@@ -1246,87 +1101,79 @@
         <w:spacing w:after="0" w:line="240" w:lineRule="auto"/>
         <w:rPr>
           <w:rFonts w:ascii="Helvetica" w:hAnsi="Helvetica"/>
-        </w:rPr>
-      </w:pPr>
-    </w:p>
-    <w:p>
-      <w:pPr>
-        <w:spacing w:after="0" w:line="240" w:lineRule="auto"/>
-        <w:rPr>
-          <w:rFonts w:ascii="Helvetica" w:hAnsi="Helvetica"/>
-        </w:rPr>
-      </w:pPr>
-      <w:r>
-        <w:rPr>
-          <w:rFonts w:ascii="Helvetica" w:hAnsi="Helvetica"/>
-        </w:rPr>
-        <w:t xml:space="preserve">Kenya - </w:t>
-      </w:r>
-      <w:r>
-        <w:rPr>
-          <w:rFonts w:ascii="Helvetica" w:hAnsi="Helvetica"/>
-        </w:rPr>
-        <w:t>5635778</w:t>
-      </w:r>
-    </w:p>
-    <w:p>
-      <w:pPr>
-        <w:spacing w:after="0" w:line="240" w:lineRule="auto"/>
-        <w:rPr>
-          <w:rFonts w:ascii="Helvetica" w:hAnsi="Helvetica"/>
-        </w:rPr>
-      </w:pPr>
-      <w:r>
-        <w:rPr>
-          <w:rFonts w:ascii="Helvetica" w:hAnsi="Helvetica"/>
-        </w:rPr>
-        <w:t xml:space="preserve">Egypt - </w:t>
-      </w:r>
-      <w:r>
-        <w:rPr>
-          <w:rFonts w:ascii="Helvetica" w:hAnsi="Helvetica"/>
-        </w:rPr>
-        <w:t>5578000</w:t>
-      </w:r>
-    </w:p>
-    <w:p>
-      <w:pPr>
-        <w:spacing w:after="0" w:line="240" w:lineRule="auto"/>
-        <w:rPr>
-          <w:rFonts w:ascii="Helvetica" w:hAnsi="Helvetica"/>
-        </w:rPr>
-      </w:pPr>
-      <w:r>
-        <w:rPr>
-          <w:rFonts w:ascii="Helvetica" w:hAnsi="Helvetica"/>
-        </w:rPr>
-        <w:t xml:space="preserve">Ethiopia - </w:t>
-      </w:r>
-      <w:r>
-        <w:rPr>
-          <w:rFonts w:ascii="Helvetica" w:hAnsi="Helvetica"/>
-        </w:rPr>
-        <w:t>5056589</w:t>
-      </w:r>
-    </w:p>
-    <w:p>
-      <w:pPr>
-        <w:spacing w:after="0" w:line="240" w:lineRule="auto"/>
-        <w:rPr>
-          <w:rFonts w:ascii="Helvetica" w:hAnsi="Helvetica"/>
-        </w:rPr>
-      </w:pPr>
-    </w:p>
-    <w:p>
-      <w:pPr>
-        <w:spacing w:after="0" w:line="240" w:lineRule="auto"/>
-        <w:rPr>
-          <w:rFonts w:ascii="Helvetica" w:hAnsi="Helvetica"/>
-        </w:rPr>
-      </w:pPr>
-      <w:r>
-        <w:rPr>
-          <w:rFonts w:ascii="Helvetica" w:hAnsi="Helvetica"/>
+          <w:highlight w:val="yellow"/>
+        </w:rPr>
+      </w:pPr>
+    </w:p>
+    <w:p>
+      <w:pPr>
+        <w:spacing w:after="0" w:line="240" w:lineRule="auto"/>
+        <w:rPr>
+          <w:rFonts w:ascii="Helvetica" w:hAnsi="Helvetica"/>
+          <w:highlight w:val="yellow"/>
+        </w:rPr>
+      </w:pPr>
+      <w:r>
+        <w:rPr>
+          <w:rFonts w:ascii="Helvetica" w:hAnsi="Helvetica"/>
+          <w:highlight w:val="yellow"/>
+        </w:rPr>
+        <w:t>Kenya - 5635778</w:t>
+      </w:r>
+    </w:p>
+    <w:p>
+      <w:pPr>
+        <w:spacing w:after="0" w:line="240" w:lineRule="auto"/>
+        <w:rPr>
+          <w:rFonts w:ascii="Helvetica" w:hAnsi="Helvetica"/>
+          <w:highlight w:val="yellow"/>
+        </w:rPr>
+      </w:pPr>
+      <w:r>
+        <w:rPr>
+          <w:rFonts w:ascii="Helvetica" w:hAnsi="Helvetica"/>
+          <w:highlight w:val="yellow"/>
+        </w:rPr>
+        <w:t>Egypt - 5578000</w:t>
+      </w:r>
+    </w:p>
+    <w:p>
+      <w:pPr>
+        <w:spacing w:after="0" w:line="240" w:lineRule="auto"/>
+        <w:rPr>
+          <w:rFonts w:ascii="Helvetica" w:hAnsi="Helvetica"/>
+          <w:highlight w:val="yellow"/>
+        </w:rPr>
+      </w:pPr>
+      <w:r>
+        <w:rPr>
+          <w:rFonts w:ascii="Helvetica" w:hAnsi="Helvetica"/>
+          <w:highlight w:val="yellow"/>
+        </w:rPr>
+        <w:t>Ethiopia - 5056589</w:t>
+      </w:r>
+    </w:p>
+    <w:p>
+      <w:pPr>
+        <w:spacing w:after="0" w:line="240" w:lineRule="auto"/>
+        <w:rPr>
+          <w:rFonts w:ascii="Helvetica" w:hAnsi="Helvetica"/>
+          <w:highlight w:val="yellow"/>
+        </w:rPr>
+      </w:pPr>
+    </w:p>
+    <w:p>
+      <w:pPr>
+        <w:spacing w:after="0" w:line="240" w:lineRule="auto"/>
+        <w:rPr>
+          <w:rFonts w:ascii="Helvetica" w:hAnsi="Helvetica"/>
+          <w:highlight w:val="yellow"/>
+        </w:rPr>
+      </w:pPr>
+      <w:r>
+        <w:rPr>
+          <w:rFonts w:ascii="Helvetica" w:hAnsi="Helvetica"/>
+          <w:highlight w:val="yellow"/>
         </w:rPr>
         <w:t>Bottom 3</w:t>
       </w:r>
@@ -1336,19 +1183,22 @@
         <w:spacing w:after="0" w:line="240" w:lineRule="auto"/>
         <w:rPr>
           <w:rFonts w:ascii="Helvetica" w:hAnsi="Helvetica"/>
-        </w:rPr>
-      </w:pPr>
-    </w:p>
-    <w:p>
-      <w:pPr>
-        <w:spacing w:after="0" w:line="240" w:lineRule="auto"/>
-        <w:rPr>
-          <w:rFonts w:ascii="Helvetica" w:hAnsi="Helvetica"/>
-        </w:rPr>
-      </w:pPr>
-      <w:r>
-        <w:rPr>
-          <w:rFonts w:ascii="Helvetica" w:hAnsi="Helvetica"/>
+          <w:highlight w:val="yellow"/>
+        </w:rPr>
+      </w:pPr>
+    </w:p>
+    <w:p>
+      <w:pPr>
+        <w:spacing w:after="0" w:line="240" w:lineRule="auto"/>
+        <w:rPr>
+          <w:rFonts w:ascii="Helvetica" w:hAnsi="Helvetica"/>
+          <w:highlight w:val="yellow"/>
+        </w:rPr>
+      </w:pPr>
+      <w:r>
+        <w:rPr>
+          <w:rFonts w:ascii="Helvetica" w:hAnsi="Helvetica"/>
+          <w:highlight w:val="yellow"/>
         </w:rPr>
         <w:t>Mauritius - 2500</w:t>
       </w:r>
@@ -1358,11 +1208,13 @@
         <w:spacing w:after="0" w:line="240" w:lineRule="auto"/>
         <w:rPr>
           <w:rFonts w:ascii="Helvetica" w:hAnsi="Helvetica"/>
-        </w:rPr>
-      </w:pPr>
-      <w:r>
-        <w:rPr>
-          <w:rFonts w:ascii="Helvetica" w:hAnsi="Helvetica"/>
+          <w:highlight w:val="yellow"/>
+        </w:rPr>
+      </w:pPr>
+      <w:r>
+        <w:rPr>
+          <w:rFonts w:ascii="Helvetica" w:hAnsi="Helvetica"/>
+          <w:highlight w:val="yellow"/>
         </w:rPr>
         <w:t>São Tomé and Principe - 543</w:t>
       </w:r>
@@ -1377,14 +1229,9 @@
       <w:r>
         <w:rPr>
           <w:rFonts w:ascii="Helvetica" w:hAnsi="Helvetica"/>
-        </w:rPr>
-        <w:t xml:space="preserve">Seychelles - </w:t>
-      </w:r>
-      <w:r>
-        <w:rPr>
-          <w:rFonts w:ascii="Helvetica" w:hAnsi="Helvetica"/>
-        </w:rPr>
-        <w:t>147</w:t>
+          <w:highlight w:val="yellow"/>
+        </w:rPr>
+        <w:t>Seychelles - 147</w:t>
       </w:r>
     </w:p>
     <w:p>
@@ -1402,6 +1249,7 @@
           <w:rFonts w:ascii="Helvetica" w:hAnsi="Helvetica"/>
           <w:b/>
           <w:bCs/>
+          <w:highlight w:val="yellow"/>
         </w:rPr>
       </w:pPr>
       <w:r>
@@ -1409,6 +1257,7 @@
           <w:rFonts w:ascii="Helvetica" w:hAnsi="Helvetica"/>
           <w:b/>
           <w:bCs/>
+          <w:highlight w:val="yellow"/>
         </w:rPr>
         <w:t>Pig</w:t>
       </w:r>
@@ -1418,19 +1267,22 @@
         <w:spacing w:after="0" w:line="240" w:lineRule="auto"/>
         <w:rPr>
           <w:rFonts w:ascii="Helvetica" w:hAnsi="Helvetica"/>
-        </w:rPr>
-      </w:pPr>
-    </w:p>
-    <w:p>
-      <w:pPr>
-        <w:spacing w:after="0" w:line="240" w:lineRule="auto"/>
-        <w:rPr>
-          <w:rFonts w:ascii="Helvetica" w:hAnsi="Helvetica"/>
-        </w:rPr>
-      </w:pPr>
-      <w:r>
-        <w:rPr>
-          <w:rFonts w:ascii="Helvetica" w:hAnsi="Helvetica"/>
+          <w:highlight w:val="yellow"/>
+        </w:rPr>
+      </w:pPr>
+    </w:p>
+    <w:p>
+      <w:pPr>
+        <w:spacing w:after="0" w:line="240" w:lineRule="auto"/>
+        <w:rPr>
+          <w:rFonts w:ascii="Helvetica" w:hAnsi="Helvetica"/>
+          <w:highlight w:val="yellow"/>
+        </w:rPr>
+      </w:pPr>
+      <w:r>
+        <w:rPr>
+          <w:rFonts w:ascii="Helvetica" w:hAnsi="Helvetica"/>
+          <w:highlight w:val="yellow"/>
         </w:rPr>
         <w:t>Top 3</w:t>
       </w:r>
@@ -1440,87 +1292,79 @@
         <w:spacing w:after="0" w:line="240" w:lineRule="auto"/>
         <w:rPr>
           <w:rFonts w:ascii="Helvetica" w:hAnsi="Helvetica"/>
-        </w:rPr>
-      </w:pPr>
-    </w:p>
-    <w:p>
-      <w:pPr>
-        <w:spacing w:after="0" w:line="240" w:lineRule="auto"/>
-        <w:rPr>
-          <w:rFonts w:ascii="Helvetica" w:hAnsi="Helvetica"/>
-        </w:rPr>
-      </w:pPr>
-      <w:r>
-        <w:rPr>
-          <w:rFonts w:ascii="Helvetica" w:hAnsi="Helvetica"/>
-        </w:rPr>
-        <w:t xml:space="preserve">Malawi - </w:t>
-      </w:r>
-      <w:r>
-        <w:rPr>
-          <w:rFonts w:ascii="Helvetica" w:hAnsi="Helvetica"/>
-        </w:rPr>
-        <w:t>350000</w:t>
-      </w:r>
-    </w:p>
-    <w:p>
-      <w:pPr>
-        <w:spacing w:after="0" w:line="240" w:lineRule="auto"/>
-        <w:rPr>
-          <w:rFonts w:ascii="Helvetica" w:hAnsi="Helvetica"/>
-        </w:rPr>
-      </w:pPr>
-      <w:r>
-        <w:rPr>
-          <w:rFonts w:ascii="Helvetica" w:hAnsi="Helvetica"/>
-        </w:rPr>
-        <w:t xml:space="preserve">Nigeria - </w:t>
-      </w:r>
-      <w:r>
-        <w:rPr>
-          <w:rFonts w:ascii="Helvetica" w:hAnsi="Helvetica"/>
-        </w:rPr>
-        <w:t>336046</w:t>
-      </w:r>
-    </w:p>
-    <w:p>
-      <w:pPr>
-        <w:spacing w:after="0" w:line="240" w:lineRule="auto"/>
-        <w:rPr>
-          <w:rFonts w:ascii="Helvetica" w:hAnsi="Helvetica"/>
-        </w:rPr>
-      </w:pPr>
-      <w:r>
-        <w:rPr>
-          <w:rFonts w:ascii="Helvetica" w:hAnsi="Helvetica"/>
-        </w:rPr>
-        <w:t xml:space="preserve">South Africa - </w:t>
-      </w:r>
-      <w:r>
-        <w:rPr>
-          <w:rFonts w:ascii="Helvetica" w:hAnsi="Helvetica"/>
-        </w:rPr>
-        <w:t>293430</w:t>
-      </w:r>
-    </w:p>
-    <w:p>
-      <w:pPr>
-        <w:spacing w:after="0" w:line="240" w:lineRule="auto"/>
-        <w:rPr>
-          <w:rFonts w:ascii="Helvetica" w:hAnsi="Helvetica"/>
-        </w:rPr>
-      </w:pPr>
-    </w:p>
-    <w:p>
-      <w:pPr>
-        <w:spacing w:after="0" w:line="240" w:lineRule="auto"/>
-        <w:rPr>
-          <w:rFonts w:ascii="Helvetica" w:hAnsi="Helvetica"/>
-        </w:rPr>
-      </w:pPr>
-      <w:r>
-        <w:rPr>
-          <w:rFonts w:ascii="Helvetica" w:hAnsi="Helvetica"/>
+          <w:highlight w:val="yellow"/>
+        </w:rPr>
+      </w:pPr>
+    </w:p>
+    <w:p>
+      <w:pPr>
+        <w:spacing w:after="0" w:line="240" w:lineRule="auto"/>
+        <w:rPr>
+          <w:rFonts w:ascii="Helvetica" w:hAnsi="Helvetica"/>
+          <w:highlight w:val="yellow"/>
+        </w:rPr>
+      </w:pPr>
+      <w:r>
+        <w:rPr>
+          <w:rFonts w:ascii="Helvetica" w:hAnsi="Helvetica"/>
+          <w:highlight w:val="yellow"/>
+        </w:rPr>
+        <w:t>Malawi - 350000</w:t>
+      </w:r>
+    </w:p>
+    <w:p>
+      <w:pPr>
+        <w:spacing w:after="0" w:line="240" w:lineRule="auto"/>
+        <w:rPr>
+          <w:rFonts w:ascii="Helvetica" w:hAnsi="Helvetica"/>
+          <w:highlight w:val="yellow"/>
+        </w:rPr>
+      </w:pPr>
+      <w:r>
+        <w:rPr>
+          <w:rFonts w:ascii="Helvetica" w:hAnsi="Helvetica"/>
+          <w:highlight w:val="yellow"/>
+        </w:rPr>
+        <w:t>Nigeria - 336046</w:t>
+      </w:r>
+    </w:p>
+    <w:p>
+      <w:pPr>
+        <w:spacing w:after="0" w:line="240" w:lineRule="auto"/>
+        <w:rPr>
+          <w:rFonts w:ascii="Helvetica" w:hAnsi="Helvetica"/>
+          <w:highlight w:val="yellow"/>
+        </w:rPr>
+      </w:pPr>
+      <w:r>
+        <w:rPr>
+          <w:rFonts w:ascii="Helvetica" w:hAnsi="Helvetica"/>
+          <w:highlight w:val="yellow"/>
+        </w:rPr>
+        <w:t>South Africa - 293430</w:t>
+      </w:r>
+    </w:p>
+    <w:p>
+      <w:pPr>
+        <w:spacing w:after="0" w:line="240" w:lineRule="auto"/>
+        <w:rPr>
+          <w:rFonts w:ascii="Helvetica" w:hAnsi="Helvetica"/>
+          <w:highlight w:val="yellow"/>
+        </w:rPr>
+      </w:pPr>
+    </w:p>
+    <w:p>
+      <w:pPr>
+        <w:spacing w:after="0" w:line="240" w:lineRule="auto"/>
+        <w:rPr>
+          <w:rFonts w:ascii="Helvetica" w:hAnsi="Helvetica"/>
+          <w:highlight w:val="yellow"/>
+        </w:rPr>
+      </w:pPr>
+      <w:r>
+        <w:rPr>
+          <w:rFonts w:ascii="Helvetica" w:hAnsi="Helvetica"/>
+          <w:highlight w:val="yellow"/>
         </w:rPr>
         <w:t>Bottom 3</w:t>
       </w:r>
@@ -1530,67 +1374,55 @@
         <w:spacing w:after="0" w:line="240" w:lineRule="auto"/>
         <w:rPr>
           <w:rFonts w:ascii="Helvetica" w:hAnsi="Helvetica"/>
-        </w:rPr>
-      </w:pPr>
-    </w:p>
-    <w:p>
-      <w:pPr>
-        <w:spacing w:after="0" w:line="240" w:lineRule="auto"/>
-        <w:rPr>
-          <w:rFonts w:ascii="Helvetica" w:hAnsi="Helvetica"/>
-        </w:rPr>
-      </w:pPr>
-      <w:r>
-        <w:rPr>
-          <w:rFonts w:ascii="Helvetica" w:hAnsi="Helvetica"/>
-        </w:rPr>
-        <w:t xml:space="preserve">Tunisia - </w:t>
-      </w:r>
-      <w:r>
-        <w:rPr>
-          <w:rFonts w:ascii="Helvetica" w:hAnsi="Helvetica"/>
-        </w:rPr>
-        <w:t>125</w:t>
-      </w:r>
-    </w:p>
-    <w:p>
-      <w:pPr>
-        <w:spacing w:after="0" w:line="240" w:lineRule="auto"/>
-        <w:rPr>
-          <w:rFonts w:ascii="Helvetica" w:hAnsi="Helvetica"/>
-        </w:rPr>
-      </w:pPr>
-      <w:r>
-        <w:rPr>
-          <w:rFonts w:ascii="Helvetica" w:hAnsi="Helvetica"/>
-        </w:rPr>
-        <w:t xml:space="preserve">Algeria - </w:t>
-      </w:r>
-      <w:r>
-        <w:rPr>
-          <w:rFonts w:ascii="Helvetica" w:hAnsi="Helvetica"/>
-        </w:rPr>
-        <w:t>111</w:t>
-      </w:r>
-    </w:p>
-    <w:p>
-      <w:pPr>
-        <w:spacing w:after="0" w:line="240" w:lineRule="auto"/>
-        <w:rPr>
-          <w:rFonts w:ascii="Helvetica" w:hAnsi="Helvetica"/>
-        </w:rPr>
-      </w:pPr>
-      <w:r>
-        <w:rPr>
-          <w:rFonts w:ascii="Helvetica" w:hAnsi="Helvetica"/>
-        </w:rPr>
-        <w:t xml:space="preserve">Somalia - </w:t>
-      </w:r>
-      <w:r>
-        <w:rPr>
-          <w:rFonts w:ascii="Helvetica" w:hAnsi="Helvetica"/>
-        </w:rPr>
-        <w:t>102</w:t>
+          <w:highlight w:val="yellow"/>
+        </w:rPr>
+      </w:pPr>
+    </w:p>
+    <w:p>
+      <w:pPr>
+        <w:spacing w:after="0" w:line="240" w:lineRule="auto"/>
+        <w:rPr>
+          <w:rFonts w:ascii="Helvetica" w:hAnsi="Helvetica"/>
+          <w:highlight w:val="yellow"/>
+        </w:rPr>
+      </w:pPr>
+      <w:r>
+        <w:rPr>
+          <w:rFonts w:ascii="Helvetica" w:hAnsi="Helvetica"/>
+          <w:highlight w:val="yellow"/>
+        </w:rPr>
+        <w:t>Tunisia - 125</w:t>
+      </w:r>
+    </w:p>
+    <w:p>
+      <w:pPr>
+        <w:spacing w:after="0" w:line="240" w:lineRule="auto"/>
+        <w:rPr>
+          <w:rFonts w:ascii="Helvetica" w:hAnsi="Helvetica"/>
+          <w:highlight w:val="yellow"/>
+        </w:rPr>
+      </w:pPr>
+      <w:r>
+        <w:rPr>
+          <w:rFonts w:ascii="Helvetica" w:hAnsi="Helvetica"/>
+          <w:highlight w:val="yellow"/>
+        </w:rPr>
+        <w:t>Algeria - 111</w:t>
+      </w:r>
+    </w:p>
+    <w:p>
+      <w:pPr>
+        <w:spacing w:after="0" w:line="240" w:lineRule="auto"/>
+        <w:rPr>
+          <w:rFonts w:ascii="Helvetica" w:hAnsi="Helvetica"/>
+        </w:rPr>
+      </w:pPr>
+      <w:r>
+        <w:rPr>
+          <w:rFonts w:ascii="Helvetica" w:hAnsi="Helvetica"/>
+          <w:highlight w:val="yellow"/>
+        </w:rPr>
+        <w:t>Somalia - 102</w:t>
       </w:r>
     </w:p>
     <w:p>
@@ -1608,6 +1440,7 @@
           <w:rFonts w:ascii="Helvetica" w:hAnsi="Helvetica"/>
           <w:b/>
           <w:bCs/>
+          <w:highlight w:val="yellow"/>
         </w:rPr>
       </w:pPr>
       <w:r>
@@ -1615,6 +1448,7 @@
           <w:rFonts w:ascii="Helvetica" w:hAnsi="Helvetica"/>
           <w:b/>
           <w:bCs/>
+          <w:highlight w:val="yellow"/>
         </w:rPr>
         <w:t>Poultry</w:t>
       </w:r>
@@ -1624,19 +1458,22 @@
         <w:spacing w:after="0" w:line="240" w:lineRule="auto"/>
         <w:rPr>
           <w:rFonts w:ascii="Helvetica" w:hAnsi="Helvetica"/>
-        </w:rPr>
-      </w:pPr>
-    </w:p>
-    <w:p>
-      <w:pPr>
-        <w:spacing w:after="0" w:line="240" w:lineRule="auto"/>
-        <w:rPr>
-          <w:rFonts w:ascii="Helvetica" w:hAnsi="Helvetica"/>
-        </w:rPr>
-      </w:pPr>
-      <w:r>
-        <w:rPr>
-          <w:rFonts w:ascii="Helvetica" w:hAnsi="Helvetica"/>
+          <w:highlight w:val="yellow"/>
+        </w:rPr>
+      </w:pPr>
+    </w:p>
+    <w:p>
+      <w:pPr>
+        <w:spacing w:after="0" w:line="240" w:lineRule="auto"/>
+        <w:rPr>
+          <w:rFonts w:ascii="Helvetica" w:hAnsi="Helvetica"/>
+          <w:highlight w:val="yellow"/>
+        </w:rPr>
+      </w:pPr>
+      <w:r>
+        <w:rPr>
+          <w:rFonts w:ascii="Helvetica" w:hAnsi="Helvetica"/>
+          <w:highlight w:val="yellow"/>
         </w:rPr>
         <w:t>Top 3</w:t>
       </w:r>
@@ -1646,87 +1483,79 @@
         <w:spacing w:after="0" w:line="240" w:lineRule="auto"/>
         <w:rPr>
           <w:rFonts w:ascii="Helvetica" w:hAnsi="Helvetica"/>
-        </w:rPr>
-      </w:pPr>
-    </w:p>
-    <w:p>
-      <w:pPr>
-        <w:spacing w:after="0" w:line="240" w:lineRule="auto"/>
-        <w:rPr>
-          <w:rFonts w:ascii="Helvetica" w:hAnsi="Helvetica"/>
-        </w:rPr>
-      </w:pPr>
-      <w:r>
-        <w:rPr>
-          <w:rFonts w:ascii="Helvetica" w:hAnsi="Helvetica"/>
-        </w:rPr>
-        <w:t xml:space="preserve">Egypt - </w:t>
-      </w:r>
-      <w:r>
-        <w:rPr>
-          <w:rFonts w:ascii="Helvetica" w:hAnsi="Helvetica"/>
-        </w:rPr>
-        <w:t>2132939</w:t>
-      </w:r>
-    </w:p>
-    <w:p>
-      <w:pPr>
-        <w:spacing w:after="0" w:line="240" w:lineRule="auto"/>
-        <w:rPr>
-          <w:rFonts w:ascii="Helvetica" w:hAnsi="Helvetica"/>
-        </w:rPr>
-      </w:pPr>
-      <w:r>
-        <w:rPr>
-          <w:rFonts w:ascii="Helvetica" w:hAnsi="Helvetica"/>
-        </w:rPr>
-        <w:t xml:space="preserve">South Africa -  </w:t>
-      </w:r>
-      <w:r>
-        <w:rPr>
-          <w:rFonts w:ascii="Helvetica" w:hAnsi="Helvetica"/>
-        </w:rPr>
-        <w:t>1894306</w:t>
-      </w:r>
-    </w:p>
-    <w:p>
-      <w:pPr>
-        <w:spacing w:after="0" w:line="240" w:lineRule="auto"/>
-        <w:rPr>
-          <w:rFonts w:ascii="Helvetica" w:hAnsi="Helvetica"/>
-        </w:rPr>
-      </w:pPr>
-      <w:r>
-        <w:rPr>
-          <w:rFonts w:ascii="Helvetica" w:hAnsi="Helvetica"/>
-        </w:rPr>
-        <w:t xml:space="preserve">Morocco - </w:t>
-      </w:r>
-      <w:r>
-        <w:rPr>
-          <w:rFonts w:ascii="Helvetica" w:hAnsi="Helvetica"/>
-        </w:rPr>
-        <w:t>635000</w:t>
-      </w:r>
-    </w:p>
-    <w:p>
-      <w:pPr>
-        <w:spacing w:after="0" w:line="240" w:lineRule="auto"/>
-        <w:rPr>
-          <w:rFonts w:ascii="Helvetica" w:hAnsi="Helvetica"/>
-        </w:rPr>
-      </w:pPr>
-    </w:p>
-    <w:p>
-      <w:pPr>
-        <w:spacing w:after="0" w:line="240" w:lineRule="auto"/>
-        <w:rPr>
-          <w:rFonts w:ascii="Helvetica" w:hAnsi="Helvetica"/>
-        </w:rPr>
-      </w:pPr>
-      <w:r>
-        <w:rPr>
-          <w:rFonts w:ascii="Helvetica" w:hAnsi="Helvetica"/>
+          <w:highlight w:val="yellow"/>
+        </w:rPr>
+      </w:pPr>
+    </w:p>
+    <w:p>
+      <w:pPr>
+        <w:spacing w:after="0" w:line="240" w:lineRule="auto"/>
+        <w:rPr>
+          <w:rFonts w:ascii="Helvetica" w:hAnsi="Helvetica"/>
+          <w:highlight w:val="yellow"/>
+        </w:rPr>
+      </w:pPr>
+      <w:r>
+        <w:rPr>
+          <w:rFonts w:ascii="Helvetica" w:hAnsi="Helvetica"/>
+          <w:highlight w:val="yellow"/>
+        </w:rPr>
+        <w:t>Egypt - 2132939</w:t>
+      </w:r>
+    </w:p>
+    <w:p>
+      <w:pPr>
+        <w:spacing w:after="0" w:line="240" w:lineRule="auto"/>
+        <w:rPr>
+          <w:rFonts w:ascii="Helvetica" w:hAnsi="Helvetica"/>
+          <w:highlight w:val="yellow"/>
+        </w:rPr>
+      </w:pPr>
+      <w:r>
+        <w:rPr>
+          <w:rFonts w:ascii="Helvetica" w:hAnsi="Helvetica"/>
+          <w:highlight w:val="yellow"/>
+        </w:rPr>
+        <w:t>South Africa -  1894306</w:t>
+      </w:r>
+    </w:p>
+    <w:p>
+      <w:pPr>
+        <w:spacing w:after="0" w:line="240" w:lineRule="auto"/>
+        <w:rPr>
+          <w:rFonts w:ascii="Helvetica" w:hAnsi="Helvetica"/>
+          <w:highlight w:val="yellow"/>
+        </w:rPr>
+      </w:pPr>
+      <w:r>
+        <w:rPr>
+          <w:rFonts w:ascii="Helvetica" w:hAnsi="Helvetica"/>
+          <w:highlight w:val="yellow"/>
+        </w:rPr>
+        <w:t>Morocco - 635000</w:t>
+      </w:r>
+    </w:p>
+    <w:p>
+      <w:pPr>
+        <w:spacing w:after="0" w:line="240" w:lineRule="auto"/>
+        <w:rPr>
+          <w:rFonts w:ascii="Helvetica" w:hAnsi="Helvetica"/>
+          <w:highlight w:val="yellow"/>
+        </w:rPr>
+      </w:pPr>
+    </w:p>
+    <w:p>
+      <w:pPr>
+        <w:spacing w:after="0" w:line="240" w:lineRule="auto"/>
+        <w:rPr>
+          <w:rFonts w:ascii="Helvetica" w:hAnsi="Helvetica"/>
+          <w:highlight w:val="yellow"/>
+        </w:rPr>
+      </w:pPr>
+      <w:r>
+        <w:rPr>
+          <w:rFonts w:ascii="Helvetica" w:hAnsi="Helvetica"/>
+          <w:highlight w:val="yellow"/>
         </w:rPr>
         <w:t>Bottom 3</w:t>
       </w:r>
@@ -1736,73 +1565,55 @@
         <w:spacing w:after="0" w:line="240" w:lineRule="auto"/>
         <w:rPr>
           <w:rFonts w:ascii="Helvetica" w:hAnsi="Helvetica"/>
-        </w:rPr>
-      </w:pPr>
-    </w:p>
-    <w:p>
-      <w:pPr>
-        <w:spacing w:after="0" w:line="240" w:lineRule="auto"/>
-        <w:rPr>
-          <w:rFonts w:ascii="Helvetica" w:hAnsi="Helvetica"/>
-        </w:rPr>
-      </w:pPr>
-      <w:r>
-        <w:rPr>
-          <w:rFonts w:ascii="Helvetica" w:hAnsi="Helvetica"/>
-        </w:rPr>
-        <w:t xml:space="preserve">Cabo Verde - </w:t>
-      </w:r>
-      <w:r>
-        <w:rPr>
-          <w:rFonts w:ascii="Helvetica" w:hAnsi="Helvetica"/>
-        </w:rPr>
-        <w:t>538</w:t>
-      </w:r>
-    </w:p>
-    <w:p>
-      <w:pPr>
-        <w:spacing w:after="0" w:line="240" w:lineRule="auto"/>
-        <w:rPr>
-          <w:rFonts w:ascii="Helvetica" w:hAnsi="Helvetica"/>
-        </w:rPr>
-      </w:pPr>
-      <w:r>
-        <w:rPr>
-          <w:rFonts w:ascii="Helvetica" w:hAnsi="Helvetica"/>
-        </w:rPr>
-        <w:t xml:space="preserve">Lesotho - </w:t>
-      </w:r>
-      <w:r>
-        <w:rPr>
-          <w:rFonts w:ascii="Helvetica" w:hAnsi="Helvetica"/>
-        </w:rPr>
-        <w:t>488</w:t>
-      </w:r>
-    </w:p>
-    <w:p>
-      <w:pPr>
-        <w:spacing w:after="0" w:line="240" w:lineRule="auto"/>
-        <w:rPr>
-          <w:rFonts w:ascii="Helvetica" w:hAnsi="Helvetica"/>
-        </w:rPr>
-      </w:pPr>
-      <w:r>
-        <w:rPr>
-          <w:rFonts w:ascii="Helvetica" w:hAnsi="Helvetica"/>
-        </w:rPr>
-        <w:t>Equatorial Guinea</w:t>
-      </w:r>
-      <w:r>
-        <w:rPr>
-          <w:rFonts w:ascii="Helvetica" w:hAnsi="Helvetica"/>
-        </w:rPr>
-        <w:t xml:space="preserve"> - </w:t>
-      </w:r>
-      <w:r>
-        <w:rPr>
-          <w:rFonts w:ascii="Helvetica" w:hAnsi="Helvetica"/>
-        </w:rPr>
-        <w:t>256</w:t>
+          <w:highlight w:val="yellow"/>
+        </w:rPr>
+      </w:pPr>
+    </w:p>
+    <w:p>
+      <w:pPr>
+        <w:spacing w:after="0" w:line="240" w:lineRule="auto"/>
+        <w:rPr>
+          <w:rFonts w:ascii="Helvetica" w:hAnsi="Helvetica"/>
+          <w:highlight w:val="yellow"/>
+        </w:rPr>
+      </w:pPr>
+      <w:r>
+        <w:rPr>
+          <w:rFonts w:ascii="Helvetica" w:hAnsi="Helvetica"/>
+          <w:highlight w:val="yellow"/>
+        </w:rPr>
+        <w:t>Cabo Verde - 538</w:t>
+      </w:r>
+    </w:p>
+    <w:p>
+      <w:pPr>
+        <w:spacing w:after="0" w:line="240" w:lineRule="auto"/>
+        <w:rPr>
+          <w:rFonts w:ascii="Helvetica" w:hAnsi="Helvetica"/>
+          <w:highlight w:val="yellow"/>
+        </w:rPr>
+      </w:pPr>
+      <w:r>
+        <w:rPr>
+          <w:rFonts w:ascii="Helvetica" w:hAnsi="Helvetica"/>
+          <w:highlight w:val="yellow"/>
+        </w:rPr>
+        <w:t>Lesotho - 488</w:t>
+      </w:r>
+    </w:p>
+    <w:p>
+      <w:pPr>
+        <w:spacing w:after="0" w:line="240" w:lineRule="auto"/>
+        <w:rPr>
+          <w:rFonts w:ascii="Helvetica" w:hAnsi="Helvetica"/>
+        </w:rPr>
+      </w:pPr>
+      <w:r>
+        <w:rPr>
+          <w:rFonts w:ascii="Helvetica" w:hAnsi="Helvetica"/>
+          <w:highlight w:val="yellow"/>
+        </w:rPr>
+        <w:t>Equatorial Guinea - 256</w:t>
       </w:r>
     </w:p>
     <w:p>
@@ -1820,6 +1631,7 @@
           <w:rFonts w:ascii="Helvetica" w:hAnsi="Helvetica"/>
           <w:b/>
           <w:bCs/>
+          <w:highlight w:val="yellow"/>
         </w:rPr>
       </w:pPr>
       <w:r>
@@ -1827,6 +1639,7 @@
           <w:rFonts w:ascii="Helvetica" w:hAnsi="Helvetica"/>
           <w:b/>
           <w:bCs/>
+          <w:highlight w:val="yellow"/>
         </w:rPr>
         <w:t>Wild Fish</w:t>
       </w:r>
@@ -1838,19 +1651,22 @@
           <w:rFonts w:ascii="Helvetica" w:hAnsi="Helvetica"/>
           <w:b/>
           <w:bCs/>
-        </w:rPr>
-      </w:pPr>
-    </w:p>
-    <w:p>
-      <w:pPr>
-        <w:spacing w:after="0" w:line="240" w:lineRule="auto"/>
-        <w:rPr>
-          <w:rFonts w:ascii="Helvetica" w:hAnsi="Helvetica"/>
-        </w:rPr>
-      </w:pPr>
-      <w:r>
-        <w:rPr>
-          <w:rFonts w:ascii="Helvetica" w:hAnsi="Helvetica"/>
+          <w:highlight w:val="yellow"/>
+        </w:rPr>
+      </w:pPr>
+    </w:p>
+    <w:p>
+      <w:pPr>
+        <w:spacing w:after="0" w:line="240" w:lineRule="auto"/>
+        <w:rPr>
+          <w:rFonts w:ascii="Helvetica" w:hAnsi="Helvetica"/>
+          <w:highlight w:val="yellow"/>
+        </w:rPr>
+      </w:pPr>
+      <w:r>
+        <w:rPr>
+          <w:rFonts w:ascii="Helvetica" w:hAnsi="Helvetica"/>
+          <w:highlight w:val="yellow"/>
         </w:rPr>
         <w:t>Top 3</w:t>
       </w:r>
@@ -1860,66 +1676,62 @@
         <w:spacing w:after="0" w:line="240" w:lineRule="auto"/>
         <w:rPr>
           <w:rFonts w:ascii="Helvetica" w:hAnsi="Helvetica"/>
-        </w:rPr>
-      </w:pPr>
-    </w:p>
-    <w:p>
-      <w:pPr>
-        <w:spacing w:after="0" w:line="240" w:lineRule="auto"/>
-        <w:rPr>
-          <w:rFonts w:ascii="Helvetica" w:hAnsi="Helvetica"/>
-        </w:rPr>
-      </w:pPr>
-      <w:r>
-        <w:rPr>
-          <w:rFonts w:ascii="Helvetica" w:hAnsi="Helvetica"/>
+          <w:highlight w:val="yellow"/>
+        </w:rPr>
+      </w:pPr>
+    </w:p>
+    <w:p>
+      <w:pPr>
+        <w:spacing w:after="0" w:line="240" w:lineRule="auto"/>
+        <w:rPr>
+          <w:rFonts w:ascii="Helvetica" w:hAnsi="Helvetica"/>
+          <w:highlight w:val="yellow"/>
+        </w:rPr>
+      </w:pPr>
+      <w:r>
+        <w:rPr>
+          <w:rFonts w:ascii="Helvetica" w:hAnsi="Helvetica"/>
+          <w:highlight w:val="yellow"/>
         </w:rPr>
         <w:lastRenderedPageBreak/>
-        <w:t xml:space="preserve">Morocco - </w:t>
-      </w:r>
-      <w:r>
-        <w:rPr>
-          <w:rFonts w:ascii="Helvetica" w:hAnsi="Helvetica"/>
-        </w:rPr>
-        <w:t>1397532</w:t>
-      </w:r>
-    </w:p>
-    <w:p>
-      <w:pPr>
-        <w:spacing w:after="0" w:line="240" w:lineRule="auto"/>
-        <w:rPr>
-          <w:rFonts w:ascii="Helvetica" w:hAnsi="Helvetica"/>
-        </w:rPr>
-      </w:pPr>
-      <w:r>
-        <w:rPr>
-          <w:rFonts w:ascii="Helvetica" w:hAnsi="Helvetica"/>
-        </w:rPr>
-        <w:t xml:space="preserve">Nigeria - </w:t>
-      </w:r>
-      <w:r>
-        <w:rPr>
-          <w:rFonts w:ascii="Helvetica" w:hAnsi="Helvetica"/>
-        </w:rPr>
-        <w:t>783101</w:t>
-      </w:r>
-    </w:p>
-    <w:p>
-      <w:pPr>
-        <w:spacing w:after="0" w:line="240" w:lineRule="auto"/>
-        <w:rPr>
-          <w:rFonts w:ascii="Helvetica" w:hAnsi="Helvetica"/>
-        </w:rPr>
-      </w:pPr>
-      <w:r>
-        <w:rPr>
-          <w:rFonts w:ascii="Helvetica" w:hAnsi="Helvetica"/>
+        <w:t>Morocco - 1397532</w:t>
+      </w:r>
+    </w:p>
+    <w:p>
+      <w:pPr>
+        <w:spacing w:after="0" w:line="240" w:lineRule="auto"/>
+        <w:rPr>
+          <w:rFonts w:ascii="Helvetica" w:hAnsi="Helvetica"/>
+          <w:highlight w:val="yellow"/>
+        </w:rPr>
+      </w:pPr>
+      <w:r>
+        <w:rPr>
+          <w:rFonts w:ascii="Helvetica" w:hAnsi="Helvetica"/>
+          <w:highlight w:val="yellow"/>
+        </w:rPr>
+        <w:t>Nigeria - 783101</w:t>
+      </w:r>
+    </w:p>
+    <w:p>
+      <w:pPr>
+        <w:spacing w:after="0" w:line="240" w:lineRule="auto"/>
+        <w:rPr>
+          <w:rFonts w:ascii="Helvetica" w:hAnsi="Helvetica"/>
+          <w:highlight w:val="yellow"/>
+        </w:rPr>
+      </w:pPr>
+      <w:r>
+        <w:rPr>
+          <w:rFonts w:ascii="Helvetica" w:hAnsi="Helvetica"/>
+          <w:highlight w:val="yellow"/>
         </w:rPr>
         <w:t xml:space="preserve">Mauritania - </w:t>
       </w:r>
       <w:r>
         <w:rPr>
           <w:rFonts w:ascii="Helvetica" w:hAnsi="Helvetica"/>
+          <w:highlight w:val="yellow"/>
         </w:rPr>
         <w:t>678425</w:t>
       </w:r>
@@ -1929,19 +1741,22 @@
         <w:spacing w:after="0" w:line="240" w:lineRule="auto"/>
         <w:rPr>
           <w:rFonts w:ascii="Helvetica" w:hAnsi="Helvetica"/>
-        </w:rPr>
-      </w:pPr>
-    </w:p>
-    <w:p>
-      <w:pPr>
-        <w:spacing w:after="0" w:line="240" w:lineRule="auto"/>
-        <w:rPr>
-          <w:rFonts w:ascii="Helvetica" w:hAnsi="Helvetica"/>
-        </w:rPr>
-      </w:pPr>
-      <w:r>
-        <w:rPr>
-          <w:rFonts w:ascii="Helvetica" w:hAnsi="Helvetica"/>
+          <w:highlight w:val="yellow"/>
+        </w:rPr>
+      </w:pPr>
+    </w:p>
+    <w:p>
+      <w:pPr>
+        <w:spacing w:after="0" w:line="240" w:lineRule="auto"/>
+        <w:rPr>
+          <w:rFonts w:ascii="Helvetica" w:hAnsi="Helvetica"/>
+          <w:highlight w:val="yellow"/>
+        </w:rPr>
+      </w:pPr>
+      <w:r>
+        <w:rPr>
+          <w:rFonts w:ascii="Helvetica" w:hAnsi="Helvetica"/>
+          <w:highlight w:val="yellow"/>
         </w:rPr>
         <w:t>Bottom 3</w:t>
       </w:r>
@@ -1953,25 +1768,29 @@
           <w:rFonts w:ascii="Helvetica" w:hAnsi="Helvetica"/>
           <w:b/>
           <w:bCs/>
-        </w:rPr>
-      </w:pPr>
-    </w:p>
-    <w:p>
-      <w:pPr>
-        <w:spacing w:after="0" w:line="240" w:lineRule="auto"/>
-        <w:rPr>
-          <w:rFonts w:ascii="Helvetica" w:hAnsi="Helvetica"/>
-        </w:rPr>
-      </w:pPr>
-      <w:r>
-        <w:rPr>
-          <w:rFonts w:ascii="Helvetica" w:hAnsi="Helvetica"/>
+          <w:highlight w:val="yellow"/>
+        </w:rPr>
+      </w:pPr>
+    </w:p>
+    <w:p>
+      <w:pPr>
+        <w:spacing w:after="0" w:line="240" w:lineRule="auto"/>
+        <w:rPr>
+          <w:rFonts w:ascii="Helvetica" w:hAnsi="Helvetica"/>
+          <w:highlight w:val="yellow"/>
+        </w:rPr>
+      </w:pPr>
+      <w:r>
+        <w:rPr>
+          <w:rFonts w:ascii="Helvetica" w:hAnsi="Helvetica"/>
+          <w:highlight w:val="yellow"/>
         </w:rPr>
         <w:t xml:space="preserve">Lesotho - </w:t>
       </w:r>
       <w:r>
         <w:rPr>
           <w:rFonts w:ascii="Helvetica" w:hAnsi="Helvetica"/>
+          <w:highlight w:val="yellow"/>
         </w:rPr>
         <w:t>67</w:t>
       </w:r>
@@ -1981,17 +1800,20 @@
         <w:spacing w:after="0" w:line="240" w:lineRule="auto"/>
         <w:rPr>
           <w:rFonts w:ascii="Helvetica" w:hAnsi="Helvetica"/>
-        </w:rPr>
-      </w:pPr>
-      <w:r>
-        <w:rPr>
-          <w:rFonts w:ascii="Helvetica" w:hAnsi="Helvetica"/>
+          <w:highlight w:val="yellow"/>
+        </w:rPr>
+      </w:pPr>
+      <w:r>
+        <w:rPr>
+          <w:rFonts w:ascii="Helvetica" w:hAnsi="Helvetica"/>
+          <w:highlight w:val="yellow"/>
         </w:rPr>
         <w:t xml:space="preserve">eSwatini - </w:t>
       </w:r>
       <w:r>
         <w:rPr>
           <w:rFonts w:ascii="Helvetica" w:hAnsi="Helvetica"/>
+          <w:highlight w:val="yellow"/>
         </w:rPr>
         <w:t>60</w:t>
       </w:r>
@@ -2006,12 +1828,14 @@
       <w:r>
         <w:rPr>
           <w:rFonts w:ascii="Helvetica" w:hAnsi="Helvetica"/>
+          <w:highlight w:val="yellow"/>
         </w:rPr>
         <w:t xml:space="preserve">Botswana - </w:t>
       </w:r>
       <w:r>
         <w:rPr>
           <w:rFonts w:ascii="Helvetica" w:hAnsi="Helvetica"/>
+          <w:highlight w:val="yellow"/>
         </w:rPr>
         <w:t>33</w:t>
       </w:r>
